--- a/A Creative Coverletter in py.docx
+++ b/A Creative Coverletter in py.docx
@@ -4,103 +4,6 @@
   <w:body>
     <w:p>
       <w:pPr>
-        <w:spacing w:after="0" w:line="240" w:lineRule="auto"/>
-        <w:jc w:val="center"/>
-        <w:rPr>
-          <w:rFonts w:ascii="Times New Roman" w:eastAsia="Times New Roman" w:hAnsi="Times New Roman" w:cs="Times New Roman"/>
-          <w:sz w:val="24"/>
-          <w:szCs w:val="24"/>
-        </w:rPr>
-      </w:pPr>
-      <w:r>
-        <w:rPr>
-          <w:rFonts w:ascii="Cambria" w:eastAsia="Times New Roman" w:hAnsi="Cambria" w:cs="Times New Roman"/>
-          <w:b/>
-          <w:bCs/>
-          <w:color w:val="000000"/>
-          <w:sz w:val="40"/>
-          <w:szCs w:val="40"/>
-        </w:rPr>
-        <w:t>Kaynen Pellegrino</w:t>
-      </w:r>
-    </w:p>
-    <w:p>
-      <w:pPr>
-        <w:spacing w:after="0" w:line="240" w:lineRule="auto"/>
-        <w:jc w:val="center"/>
-        <w:rPr>
-          <w:rFonts w:ascii="Cambria" w:eastAsia="Times New Roman" w:hAnsi="Cambria" w:cs="Times New Roman"/>
-          <w:color w:val="000000"/>
-        </w:rPr>
-      </w:pPr>
-      <w:r>
-        <w:rPr>
-          <w:rFonts w:ascii="Cambria" w:eastAsia="Times New Roman" w:hAnsi="Cambria" w:cs="Times New Roman"/>
-          <w:color w:val="000000"/>
-        </w:rPr>
-        <w:t xml:space="preserve">Calera, AL | 205-703-1933 | KaynenBPellegrino@gmail.com </w:t>
-      </w:r>
-    </w:p>
-    <w:p>
-      <w:pPr>
-        <w:spacing w:after="0" w:line="240" w:lineRule="auto"/>
-        <w:jc w:val="center"/>
-        <w:rPr>
-          <w:rFonts w:ascii="Cambria" w:eastAsia="Times New Roman" w:hAnsi="Cambria" w:cs="Times New Roman"/>
-        </w:rPr>
-      </w:pPr>
-      <w:sdt>
-        <w:sdtPr>
-          <w:alias w:val="Enter Twitter/blog/portfolio:"/>
-          <w:tag w:val="Enter Twitter/blog/portfolio:"/>
-          <w:id w:val="1198669372"/>
-          <w:placeholder>
-            <w:docPart w:val="13F87555DCFD4AD98C4A8965A3A218E0"/>
-          </w:placeholder>
-          <w:showingPlcHdr/>
-          <w:dataBinding w:prefixMappings="xmlns:ns0='http://purl.org/dc/elements/1.1/' xmlns:ns1='http://schemas.openxmlformats.org/package/2006/metadata/core-properties' " w:xpath="/ns1:coreProperties[1]/ns1:contentStatus[1]" w:storeItemID="{6C3C8BC8-F283-45AE-878A-BAB7291924A1}"/>
-          <w:text w:multiLine="1"/>
-        </w:sdtPr>
-        <w:sdtEndPr/>
-        <w:sdtContent>
-          <w:r>
-            <w:t>Twitter/Blog/Portfolio</w:t>
-          </w:r>
-        </w:sdtContent>
-      </w:sdt>
-    </w:p>
-    <w:p>
-      <w:pPr>
-        <w:spacing w:after="0" w:line="240" w:lineRule="auto"/>
-        <w:rPr>
-          <w:rFonts w:ascii="Cambria" w:eastAsia="Times New Roman" w:hAnsi="Cambria" w:cs="Times New Roman"/>
-          <w:b/>
-          <w:bCs/>
-          <w:sz w:val="16"/>
-          <w:szCs w:val="16"/>
-        </w:rPr>
-      </w:pPr>
-    </w:p>
-    <w:p>
-      <w:pPr>
-        <w:pBdr>
-          <w:top w:val="nil"/>
-          <w:left w:val="nil"/>
-          <w:bottom w:val="nil"/>
-          <w:right w:val="nil"/>
-          <w:between w:val="nil"/>
-        </w:pBdr>
-        <w:spacing w:line="276" w:lineRule="auto"/>
-        <w:ind w:left="218" w:firstLine="668"/>
-        <w:rPr>
-          <w:rFonts w:ascii="Cambria" w:eastAsia="Open Sans" w:hAnsi="Cambria" w:cstheme="minorHAnsi"/>
-          <w:b/>
-          <w:bCs/>
-        </w:rPr>
-      </w:pPr>
-    </w:p>
-    <w:p>
-      <w:pPr>
         <w:autoSpaceDE w:val="0"/>
         <w:autoSpaceDN w:val="0"/>
         <w:adjustRightInd w:val="0"/>
@@ -237,25 +140,7 @@
           <w:szCs w:val="19"/>
         </w:rPr>
         <w:tab/>
-        <w:t xml:space="preserve">Thank you for the opportunity to apply for </w:t>
-      </w:r>
-      <w:r>
-        <w:rPr>
-          <w:rFonts w:ascii="Cascadia Mono" w:hAnsi="Cascadia Mono" w:cs="Cascadia Mono"/>
-          <w:color w:val="A31515"/>
-          <w:sz w:val="19"/>
-          <w:szCs w:val="19"/>
-        </w:rPr>
-        <w:t xml:space="preserve">your open </w:t>
-      </w:r>
-      <w:r>
-        <w:rPr>
-          <w:rFonts w:ascii="Cascadia Mono" w:hAnsi="Cascadia Mono" w:cs="Cascadia Mono"/>
-          <w:color w:val="A31515"/>
-          <w:sz w:val="19"/>
-          <w:szCs w:val="19"/>
-        </w:rPr>
-        <w:t>position."</w:t>
+        <w:t>Thank you for the opportunity to apply for your open position."</w:t>
       </w:r>
     </w:p>
     <w:p>
@@ -439,6 +324,63 @@
         <w:spacing w:after="0" w:line="240" w:lineRule="auto"/>
         <w:rPr>
           <w:rFonts w:ascii="Cascadia Mono" w:hAnsi="Cascadia Mono" w:cs="Cascadia Mono"/>
+          <w:color w:val="008000"/>
+          <w:sz w:val="19"/>
+          <w:szCs w:val="19"/>
+        </w:rPr>
+      </w:pPr>
+      <w:r>
+        <w:rPr>
+          <w:rFonts w:ascii="Cascadia Mono" w:hAnsi="Cascadia Mono" w:cs="Cascadia Mono"/>
+          <w:color w:val="008000"/>
+          <w:sz w:val="19"/>
+          <w:szCs w:val="19"/>
+        </w:rPr>
+        <w:t>#</w:t>
+      </w:r>
+      <w:proofErr w:type="gramStart"/>
+      <w:r>
+        <w:rPr>
+          <w:rFonts w:ascii="Cascadia Mono" w:hAnsi="Cascadia Mono" w:cs="Cascadia Mono"/>
+          <w:color w:val="008000"/>
+          <w:sz w:val="19"/>
+          <w:szCs w:val="19"/>
+        </w:rPr>
+        <w:t>future</w:t>
+      </w:r>
+      <w:proofErr w:type="gramEnd"/>
+      <w:r>
+        <w:rPr>
+          <w:rFonts w:ascii="Cascadia Mono" w:hAnsi="Cascadia Mono" w:cs="Cascadia Mono"/>
+          <w:color w:val="008000"/>
+          <w:sz w:val="19"/>
+          <w:szCs w:val="19"/>
+        </w:rPr>
+        <w:t>_goals = " I plan to continue my education immediately after graduation and attain a Master’s Degree in Artificial Intelligence and Machine Learning of my own accord."</w:t>
+      </w:r>
+    </w:p>
+    <w:p>
+      <w:pPr>
+        <w:autoSpaceDE w:val="0"/>
+        <w:autoSpaceDN w:val="0"/>
+        <w:adjustRightInd w:val="0"/>
+        <w:spacing w:after="0" w:line="240" w:lineRule="auto"/>
+        <w:rPr>
+          <w:rFonts w:ascii="Cascadia Mono" w:hAnsi="Cascadia Mono" w:cs="Cascadia Mono"/>
+          <w:color w:val="000000"/>
+          <w:sz w:val="19"/>
+          <w:szCs w:val="19"/>
+        </w:rPr>
+      </w:pPr>
+    </w:p>
+    <w:p>
+      <w:pPr>
+        <w:autoSpaceDE w:val="0"/>
+        <w:autoSpaceDN w:val="0"/>
+        <w:adjustRightInd w:val="0"/>
+        <w:spacing w:after="0" w:line="240" w:lineRule="auto"/>
+        <w:rPr>
+          <w:rFonts w:ascii="Cascadia Mono" w:hAnsi="Cascadia Mono" w:cs="Cascadia Mono"/>
           <w:color w:val="000000"/>
           <w:sz w:val="19"/>
           <w:szCs w:val="19"/>
@@ -725,6 +667,49 @@
           <w:szCs w:val="19"/>
         </w:rPr>
       </w:pPr>
+      <w:proofErr w:type="spellStart"/>
+      <w:r>
+        <w:rPr>
+          <w:rFonts w:ascii="Cascadia Mono" w:hAnsi="Cascadia Mono" w:cs="Cascadia Mono"/>
+          <w:color w:val="000000"/>
+          <w:sz w:val="19"/>
+          <w:szCs w:val="19"/>
+        </w:rPr>
+        <w:t>additional_resources</w:t>
+      </w:r>
+      <w:proofErr w:type="spellEnd"/>
+      <w:r>
+        <w:rPr>
+          <w:rFonts w:ascii="Cascadia Mono" w:hAnsi="Cascadia Mono" w:cs="Cascadia Mono"/>
+          <w:color w:val="000000"/>
+          <w:sz w:val="19"/>
+          <w:szCs w:val="19"/>
+        </w:rPr>
+        <w:t xml:space="preserve"> =</w:t>
+      </w:r>
+      <w:r>
+        <w:rPr>
+          <w:rFonts w:ascii="Cascadia Mono" w:hAnsi="Cascadia Mono" w:cs="Cascadia Mono"/>
+          <w:color w:val="A31515"/>
+          <w:sz w:val="19"/>
+          <w:szCs w:val="19"/>
+        </w:rPr>
+        <w:t>"https://kaynenpellegrino.com | https://linkedin.com/in/KaynenPellegrino | https://github.com/kaynenpellegrino"</w:t>
+      </w:r>
+    </w:p>
+    <w:p>
+      <w:pPr>
+        <w:autoSpaceDE w:val="0"/>
+        <w:autoSpaceDN w:val="0"/>
+        <w:adjustRightInd w:val="0"/>
+        <w:spacing w:after="0" w:line="240" w:lineRule="auto"/>
+        <w:rPr>
+          <w:rFonts w:ascii="Cascadia Mono" w:hAnsi="Cascadia Mono" w:cs="Cascadia Mono"/>
+          <w:color w:val="000000"/>
+          <w:sz w:val="19"/>
+          <w:szCs w:val="19"/>
+        </w:rPr>
+      </w:pPr>
       <w:r>
         <w:rPr>
           <w:rFonts w:ascii="Cascadia Mono" w:hAnsi="Cascadia Mono" w:cs="Cascadia Mono"/>
@@ -827,6 +812,7 @@
         </w:rPr>
         <w:tab/>
       </w:r>
+      <w:proofErr w:type="gramStart"/>
       <w:r>
         <w:rPr>
           <w:rFonts w:ascii="Cascadia Mono" w:hAnsi="Cascadia Mono" w:cs="Cascadia Mono"/>
@@ -843,7 +829,17 @@
           <w:sz w:val="19"/>
           <w:szCs w:val="19"/>
         </w:rPr>
-        <w:t xml:space="preserve">(introduction + </w:t>
+        <w:t>(</w:t>
+      </w:r>
+      <w:proofErr w:type="gramEnd"/>
+      <w:r>
+        <w:rPr>
+          <w:rFonts w:ascii="Cascadia Mono" w:hAnsi="Cascadia Mono" w:cs="Cascadia Mono"/>
+          <w:color w:val="000000"/>
+          <w:sz w:val="19"/>
+          <w:szCs w:val="19"/>
+        </w:rPr>
+        <w:t xml:space="preserve">introduction + </w:t>
       </w:r>
       <w:proofErr w:type="spellStart"/>
       <w:r>
@@ -888,6 +884,7 @@
         </w:rPr>
         <w:tab/>
       </w:r>
+      <w:proofErr w:type="gramStart"/>
       <w:r>
         <w:rPr>
           <w:rFonts w:ascii="Cascadia Mono" w:hAnsi="Cascadia Mono" w:cs="Cascadia Mono"/>
@@ -904,7 +901,17 @@
           <w:sz w:val="19"/>
           <w:szCs w:val="19"/>
         </w:rPr>
-        <w:t>(inspiration + experience)</w:t>
+        <w:t>(</w:t>
+      </w:r>
+      <w:proofErr w:type="gramEnd"/>
+      <w:r>
+        <w:rPr>
+          <w:rFonts w:ascii="Cascadia Mono" w:hAnsi="Cascadia Mono" w:cs="Cascadia Mono"/>
+          <w:color w:val="000000"/>
+          <w:sz w:val="19"/>
+          <w:szCs w:val="19"/>
+        </w:rPr>
+        <w:t>inspiration + experience)</w:t>
       </w:r>
     </w:p>
     <w:p>
@@ -1019,7 +1026,26 @@
           <w:szCs w:val="19"/>
         </w:rPr>
         <w:tab/>
-        <w:t>print(humor)</w:t>
+      </w:r>
+      <w:proofErr w:type="gramStart"/>
+      <w:r>
+        <w:rPr>
+          <w:rFonts w:ascii="Cascadia Mono" w:hAnsi="Cascadia Mono" w:cs="Cascadia Mono"/>
+          <w:color w:val="008000"/>
+          <w:sz w:val="19"/>
+          <w:szCs w:val="19"/>
+        </w:rPr>
+        <w:t>print</w:t>
+      </w:r>
+      <w:proofErr w:type="gramEnd"/>
+      <w:r>
+        <w:rPr>
+          <w:rFonts w:ascii="Cascadia Mono" w:hAnsi="Cascadia Mono" w:cs="Cascadia Mono"/>
+          <w:color w:val="008000"/>
+          <w:sz w:val="19"/>
+          <w:szCs w:val="19"/>
+        </w:rPr>
+        <w:t>(humor)</w:t>
       </w:r>
     </w:p>
     <w:p>
@@ -1102,6 +1128,67 @@
           <w:szCs w:val="19"/>
         </w:rPr>
         <w:t>(name)</w:t>
+      </w:r>
+    </w:p>
+    <w:p>
+      <w:pPr>
+        <w:autoSpaceDE w:val="0"/>
+        <w:autoSpaceDN w:val="0"/>
+        <w:adjustRightInd w:val="0"/>
+        <w:spacing w:after="0" w:line="240" w:lineRule="auto"/>
+        <w:rPr>
+          <w:rFonts w:ascii="Cascadia Mono" w:hAnsi="Cascadia Mono" w:cs="Cascadia Mono"/>
+          <w:color w:val="000000"/>
+          <w:sz w:val="19"/>
+          <w:szCs w:val="19"/>
+        </w:rPr>
+      </w:pPr>
+      <w:r>
+        <w:rPr>
+          <w:rFonts w:ascii="Cascadia Mono" w:hAnsi="Cascadia Mono" w:cs="Cascadia Mono"/>
+          <w:color w:val="000000"/>
+          <w:sz w:val="19"/>
+          <w:szCs w:val="19"/>
+        </w:rPr>
+        <w:tab/>
+      </w:r>
+      <w:r>
+        <w:rPr>
+          <w:rFonts w:ascii="Cascadia Mono" w:hAnsi="Cascadia Mono" w:cs="Cascadia Mono"/>
+          <w:color w:val="2B91AF"/>
+          <w:sz w:val="19"/>
+          <w:szCs w:val="19"/>
+        </w:rPr>
+        <w:t>print</w:t>
+      </w:r>
+      <w:r>
+        <w:rPr>
+          <w:rFonts w:ascii="Cascadia Mono" w:hAnsi="Cascadia Mono" w:cs="Cascadia Mono"/>
+          <w:color w:val="000000"/>
+          <w:sz w:val="19"/>
+          <w:szCs w:val="19"/>
+        </w:rPr>
+        <w:t>(</w:t>
+      </w:r>
+      <w:proofErr w:type="spellStart"/>
+      <w:r>
+        <w:rPr>
+          <w:rFonts w:ascii="Cascadia Mono" w:hAnsi="Cascadia Mono" w:cs="Cascadia Mono"/>
+          <w:color w:val="000000"/>
+          <w:sz w:val="19"/>
+          <w:szCs w:val="19"/>
+        </w:rPr>
+        <w:t>additional_resources</w:t>
+      </w:r>
+      <w:proofErr w:type="spellEnd"/>
+      <w:r>
+        <w:rPr>
+          <w:rFonts w:ascii="Cascadia Mono" w:hAnsi="Cascadia Mono" w:cs="Cascadia Mono"/>
+          <w:color w:val="000000"/>
+          <w:sz w:val="19"/>
+          <w:szCs w:val="19"/>
+        </w:rPr>
+        <w:t>)</w:t>
       </w:r>
     </w:p>
     <w:p>
@@ -1137,11 +1224,12 @@
         <w:t>False</w:t>
       </w:r>
     </w:p>
+    <w:p/>
     <w:sectPr>
       <w:pgSz w:w="12240" w:h="15840"/>
       <w:pgMar w:top="1440" w:right="1440" w:bottom="1440" w:left="1440" w:header="720" w:footer="720" w:gutter="0"/>
       <w:cols w:space="720"/>
-      <w:docGrid w:linePitch="360"/>
+      <w:noEndnote/>
     </w:sectPr>
   </w:body>
 </w:document>
@@ -1581,569 +1669,30 @@
     <w:semiHidden/>
     <w:unhideWhenUsed/>
   </w:style>
-</w:styles>
-</file>
-
-<file path=word/glossary/document.xml><?xml version="1.0" encoding="utf-8"?>
-<w:glossaryDocument xmlns:wpc="http://schemas.microsoft.com/office/word/2010/wordprocessingCanvas" xmlns:cx="http://schemas.microsoft.com/office/drawing/2014/chartex" xmlns:cx1="http://schemas.microsoft.com/office/drawing/2015/9/8/chartex" xmlns:cx2="http://schemas.microsoft.com/office/drawing/2015/10/21/chartex" xmlns:cx3="http://schemas.microsoft.com/office/drawing/2016/5/9/chartex" xmlns:cx4="http://schemas.microsoft.com/office/drawing/2016/5/10/chartex" xmlns:cx5="http://schemas.microsoft.com/office/drawing/2016/5/11/chartex" xmlns:cx6="http://schemas.microsoft.com/office/drawing/2016/5/12/chartex" xmlns:cx7="http://schemas.microsoft.com/office/drawing/2016/5/13/chartex" xmlns:cx8="http://schemas.microsoft.com/office/drawing/2016/5/14/chartex" xmlns:mc="http://schemas.openxmlformats.org/markup-compatibility/2006" xmlns:aink="http://schemas.microsoft.com/office/drawing/2016/ink" xmlns:am3d="http://schemas.microsoft.com/office/drawing/2017/model3d" xmlns:o="urn:schemas-microsoft-com:office:office" xmlns:r="http://schemas.openxmlformats.org/officeDocument/2006/relationships" xmlns:m="http://schemas.openxmlformats.org/officeDocument/2006/math" xmlns:v="urn:schemas-microsoft-com:vml" xmlns:wp14="http://schemas.microsoft.com/office/word/2010/wordprocessingDrawing" xmlns:wp="http://schemas.openxmlformats.org/drawingml/2006/wordprocessingDrawing" xmlns:w10="urn:schemas-microsoft-com:office:word" xmlns:w="http://schemas.openxmlformats.org/wordprocessingml/2006/main" xmlns:w14="http://schemas.microsoft.com/office/word/2010/wordml" xmlns:w15="http://schemas.microsoft.com/office/word/2012/wordml" xmlns:w16cex="http://schemas.microsoft.com/office/word/2018/wordml/cex" xmlns:w16cid="http://schemas.microsoft.com/office/word/2016/wordml/cid" xmlns:w16="http://schemas.microsoft.com/office/word/2018/wordml" xmlns:w16sdtdh="http://schemas.microsoft.com/office/word/2020/wordml/sdtdatahash" xmlns:w16se="http://schemas.microsoft.com/office/word/2015/wordml/symex" xmlns:wpg="http://schemas.microsoft.com/office/word/2010/wordprocessingGroup" xmlns:wpi="http://schemas.microsoft.com/office/word/2010/wordprocessingInk" xmlns:wne="http://schemas.microsoft.com/office/word/2006/wordml" xmlns:wps="http://schemas.microsoft.com/office/word/2010/wordprocessingShape" mc:Ignorable="w14 w15 w16se w16cid w16 w16cex w16sdtdh wp14">
-  <w:docParts>
-    <w:docPart>
-      <w:docPartPr>
-        <w:name w:val="13F87555DCFD4AD98C4A8965A3A218E0"/>
-        <w:category>
-          <w:name w:val="General"/>
-          <w:gallery w:val="placeholder"/>
-        </w:category>
-        <w:types>
-          <w:type w:val="bbPlcHdr"/>
-        </w:types>
-        <w:behaviors>
-          <w:behavior w:val="content"/>
-        </w:behaviors>
-        <w:guid w:val="{C987D34C-7D6C-45D3-AE23-048F860ABEDA}"/>
-      </w:docPartPr>
-      <w:docPartBody>
-        <w:p>
-          <w:pPr>
-            <w:pStyle w:val="13F87555DCFD4AD98C4A8965A3A218E0"/>
-          </w:pPr>
-          <w:r>
-            <w:t>Twitter/Blog/Portfolio</w:t>
-          </w:r>
-        </w:p>
-      </w:docPartBody>
-    </w:docPart>
-  </w:docParts>
-</w:glossaryDocument>
-</file>
-
-<file path=word/glossary/fontTable.xml><?xml version="1.0" encoding="utf-8"?>
-<w:fonts xmlns:mc="http://schemas.openxmlformats.org/markup-compatibility/2006" xmlns:r="http://schemas.openxmlformats.org/officeDocument/2006/relationships" xmlns:w="http://schemas.openxmlformats.org/wordprocessingml/2006/main" xmlns:w14="http://schemas.microsoft.com/office/word/2010/wordml" xmlns:w15="http://schemas.microsoft.com/office/word/2012/wordml" xmlns:w16cex="http://schemas.microsoft.com/office/word/2018/wordml/cex" xmlns:w16cid="http://schemas.microsoft.com/office/word/2016/wordml/cid" xmlns:w16="http://schemas.microsoft.com/office/word/2018/wordml" xmlns:w16sdtdh="http://schemas.microsoft.com/office/word/2020/wordml/sdtdatahash" xmlns:w16se="http://schemas.microsoft.com/office/word/2015/wordml/symex" mc:Ignorable="w14 w15 w16se w16cid w16 w16cex w16sdtdh">
-  <w:font w:name="Times New Roman">
-    <w:panose1 w:val="02020603050405020304"/>
-    <w:charset w:val="00"/>
-    <w:family w:val="roman"/>
-    <w:pitch w:val="variable"/>
-    <w:sig w:usb0="E0002EFF" w:usb1="C000785B" w:usb2="00000009" w:usb3="00000000" w:csb0="000001FF" w:csb1="00000000"/>
-  </w:font>
-  <w:font w:name="Calibri">
-    <w:panose1 w:val="020F0502020204030204"/>
-    <w:charset w:val="00"/>
-    <w:family w:val="swiss"/>
-    <w:pitch w:val="variable"/>
-    <w:sig w:usb0="E4002EFF" w:usb1="C000247B" w:usb2="00000009" w:usb3="00000000" w:csb0="000001FF" w:csb1="00000000"/>
-  </w:font>
-  <w:font w:name="Cambria">
-    <w:panose1 w:val="02040503050406030204"/>
-    <w:charset w:val="00"/>
-    <w:family w:val="roman"/>
-    <w:pitch w:val="variable"/>
-    <w:sig w:usb0="E00006FF" w:usb1="420024FF" w:usb2="02000000" w:usb3="00000000" w:csb0="0000019F" w:csb1="00000000"/>
-  </w:font>
-  <w:font w:name="Open Sans">
-    <w:altName w:val="Open Sans"/>
-    <w:charset w:val="00"/>
-    <w:family w:val="swiss"/>
-    <w:pitch w:val="variable"/>
-    <w:sig w:usb0="E00002EF" w:usb1="4000205B" w:usb2="00000028" w:usb3="00000000" w:csb0="0000019F" w:csb1="00000000"/>
-  </w:font>
-  <w:font w:name="Cascadia Mono">
-    <w:panose1 w:val="020B0609020000020004"/>
-    <w:charset w:val="00"/>
-    <w:family w:val="modern"/>
-    <w:pitch w:val="fixed"/>
-    <w:sig w:usb0="A10002FF" w:usb1="4000F9FB" w:usb2="00040000" w:usb3="00000000" w:csb0="0000019F" w:csb1="00000000"/>
-  </w:font>
-  <w:font w:name="Calibri Light">
-    <w:panose1 w:val="020F0302020204030204"/>
-    <w:charset w:val="00"/>
-    <w:family w:val="swiss"/>
-    <w:pitch w:val="variable"/>
-    <w:sig w:usb0="E4002EFF" w:usb1="C000247B" w:usb2="00000009" w:usb3="00000000" w:csb0="000001FF" w:csb1="00000000"/>
-  </w:font>
-</w:fonts>
-</file>
-
-<file path=word/glossary/settings.xml><?xml version="1.0" encoding="utf-8"?>
-<w:settings xmlns:mc="http://schemas.openxmlformats.org/markup-compatibility/2006" xmlns:o="urn:schemas-microsoft-com:office:office" xmlns:r="http://schemas.openxmlformats.org/officeDocument/2006/relationships" xmlns:m="http://schemas.openxmlformats.org/officeDocument/2006/math" xmlns:v="urn:schemas-microsoft-com:vml" xmlns:w10="urn:schemas-microsoft-com:office:word" xmlns:w="http://schemas.openxmlformats.org/wordprocessingml/2006/main" xmlns:w14="http://schemas.microsoft.com/office/word/2010/wordml" xmlns:w15="http://schemas.microsoft.com/office/word/2012/wordml" xmlns:w16cex="http://schemas.microsoft.com/office/word/2018/wordml/cex" xmlns:w16cid="http://schemas.microsoft.com/office/word/2016/wordml/cid" xmlns:w16="http://schemas.microsoft.com/office/word/2018/wordml" xmlns:w16sdtdh="http://schemas.microsoft.com/office/word/2020/wordml/sdtdatahash" xmlns:w16se="http://schemas.microsoft.com/office/word/2015/wordml/symex" xmlns:sl="http://schemas.openxmlformats.org/schemaLibrary/2006/main" mc:Ignorable="w14 w15 w16se w16cid w16 w16cex w16sdtdh">
-  <w:view w:val="normal"/>
-  <w:defaultTabStop w:val="720"/>
-  <w:characterSpacingControl w:val="doNotCompress"/>
-  <w:compat>
-    <w:useFELayout/>
-    <w:compatSetting w:name="compatibilityMode" w:uri="http://schemas.microsoft.com/office/word" w:val="15"/>
-    <w:compatSetting w:name="overrideTableStyleFontSizeAndJustification" w:uri="http://schemas.microsoft.com/office/word" w:val="1"/>
-    <w:compatSetting w:name="enableOpenTypeFeatures" w:uri="http://schemas.microsoft.com/office/word" w:val="1"/>
-    <w:compatSetting w:name="doNotFlipMirrorIndents" w:uri="http://schemas.microsoft.com/office/word" w:val="1"/>
-    <w:compatSetting w:name="differentiateMultirowTableHeaders" w:uri="http://schemas.microsoft.com/office/word" w:val="1"/>
-    <w:compatSetting w:name="useWord2013TrackBottomHyphenation" w:uri="http://schemas.microsoft.com/office/word" w:val="0"/>
-  </w:compat>
-  <w:rsids>
-    <w:rsidRoot w:val="0059431D"/>
-    <w:rsid w:val="003B2977"/>
-    <w:rsid w:val="0059431D"/>
-    <w:rsid w:val="006A11AA"/>
-    <w:rsid w:val="00F23733"/>
-  </w:rsids>
-  <m:mathPr>
-    <m:mathFont m:val="Cambria Math"/>
-    <m:brkBin m:val="before"/>
-    <m:brkBinSub m:val="--"/>
-    <m:smallFrac m:val="0"/>
-    <m:dispDef/>
-    <m:lMargin m:val="0"/>
-    <m:rMargin m:val="0"/>
-    <m:defJc m:val="centerGroup"/>
-    <m:wrapIndent m:val="1440"/>
-    <m:intLim m:val="subSup"/>
-    <m:naryLim m:val="undOvr"/>
-  </m:mathPr>
-  <w:themeFontLang w:val="en-US"/>
-  <w:clrSchemeMapping w:bg1="light1" w:t1="dark1" w:bg2="light2" w:t2="dark2" w:accent1="accent1" w:accent2="accent2" w:accent3="accent3" w:accent4="accent4" w:accent5="accent5" w:accent6="accent6" w:hyperlink="hyperlink" w:followedHyperlink="followedHyperlink"/>
-  <w:decimalSymbol w:val="."/>
-  <w:listSeparator w:val=","/>
-  <w15:chartTrackingRefBased/>
-</w:settings>
-</file>
-
-<file path=word/glossary/styles.xml><?xml version="1.0" encoding="utf-8"?>
-<w:styles xmlns:mc="http://schemas.openxmlformats.org/markup-compatibility/2006" xmlns:r="http://schemas.openxmlformats.org/officeDocument/2006/relationships" xmlns:w="http://schemas.openxmlformats.org/wordprocessingml/2006/main" xmlns:w14="http://schemas.microsoft.com/office/word/2010/wordml" xmlns:w15="http://schemas.microsoft.com/office/word/2012/wordml" xmlns:w16cex="http://schemas.microsoft.com/office/word/2018/wordml/cex" xmlns:w16cid="http://schemas.microsoft.com/office/word/2016/wordml/cid" xmlns:w16="http://schemas.microsoft.com/office/word/2018/wordml" xmlns:w16sdtdh="http://schemas.microsoft.com/office/word/2020/wordml/sdtdatahash" xmlns:w16se="http://schemas.microsoft.com/office/word/2015/wordml/symex" mc:Ignorable="w14 w15 w16se w16cid w16 w16cex w16sdtdh">
-  <w:docDefaults>
-    <w:rPrDefault>
-      <w:rPr>
-        <w:rFonts w:asciiTheme="minorHAnsi" w:eastAsiaTheme="minorEastAsia" w:hAnsiTheme="minorHAnsi" w:cstheme="minorBidi"/>
-        <w:sz w:val="22"/>
-        <w:szCs w:val="22"/>
-        <w:lang w:val="en-US" w:eastAsia="en-US" w:bidi="ar-SA"/>
-      </w:rPr>
-    </w:rPrDefault>
-    <w:pPrDefault>
-      <w:pPr>
-        <w:spacing w:after="160" w:line="259" w:lineRule="auto"/>
-      </w:pPr>
-    </w:pPrDefault>
-  </w:docDefaults>
-  <w:latentStyles w:defLockedState="0" w:defUIPriority="99" w:defSemiHidden="0" w:defUnhideWhenUsed="0" w:defQFormat="0" w:count="376">
-    <w:lsdException w:name="Normal" w:uiPriority="0" w:qFormat="1"/>
-    <w:lsdException w:name="heading 1" w:uiPriority="9" w:qFormat="1"/>
-    <w:lsdException w:name="heading 2" w:semiHidden="1" w:uiPriority="9" w:unhideWhenUsed="1" w:qFormat="1"/>
-    <w:lsdException w:name="heading 3" w:semiHidden="1" w:uiPriority="9" w:unhideWhenUsed="1" w:qFormat="1"/>
-    <w:lsdException w:name="heading 4" w:semiHidden="1" w:uiPriority="9" w:unhideWhenUsed="1" w:qFormat="1"/>
-    <w:lsdException w:name="heading 5" w:semiHidden="1" w:uiPriority="9" w:unhideWhenUsed="1" w:qFormat="1"/>
-    <w:lsdException w:name="heading 6" w:semiHidden="1" w:uiPriority="9" w:unhideWhenUsed="1" w:qFormat="1"/>
-    <w:lsdException w:name="heading 7" w:semiHidden="1" w:uiPriority="9" w:unhideWhenUsed="1" w:qFormat="1"/>
-    <w:lsdException w:name="heading 8" w:semiHidden="1" w:uiPriority="9" w:unhideWhenUsed="1" w:qFormat="1"/>
-    <w:lsdException w:name="heading 9" w:semiHidden="1" w:uiPriority="9" w:unhideWhenUsed="1" w:qFormat="1"/>
-    <w:lsdException w:name="index 1" w:semiHidden="1" w:unhideWhenUsed="1"/>
-    <w:lsdException w:name="index 2" w:semiHidden="1" w:unhideWhenUsed="1"/>
-    <w:lsdException w:name="index 3" w:semiHidden="1" w:unhideWhenUsed="1"/>
-    <w:lsdException w:name="index 4" w:semiHidden="1" w:unhideWhenUsed="1"/>
-    <w:lsdException w:name="index 5" w:semiHidden="1" w:unhideWhenUsed="1"/>
-    <w:lsdException w:name="index 6" w:semiHidden="1" w:unhideWhenUsed="1"/>
-    <w:lsdException w:name="index 7" w:semiHidden="1" w:unhideWhenUsed="1"/>
-    <w:lsdException w:name="index 8" w:semiHidden="1" w:unhideWhenUsed="1"/>
-    <w:lsdException w:name="index 9" w:semiHidden="1" w:unhideWhenUsed="1"/>
-    <w:lsdException w:name="toc 1" w:semiHidden="1" w:uiPriority="39" w:unhideWhenUsed="1"/>
-    <w:lsdException w:name="toc 2" w:semiHidden="1" w:uiPriority="39" w:unhideWhenUsed="1"/>
-    <w:lsdException w:name="toc 3" w:semiHidden="1" w:uiPriority="39" w:unhideWhenUsed="1"/>
-    <w:lsdException w:name="toc 4" w:semiHidden="1" w:uiPriority="39" w:unhideWhenUsed="1"/>
-    <w:lsdException w:name="toc 5" w:semiHidden="1" w:uiPriority="39" w:unhideWhenUsed="1"/>
-    <w:lsdException w:name="toc 6" w:semiHidden="1" w:uiPriority="39" w:unhideWhenUsed="1"/>
-    <w:lsdException w:name="toc 7" w:semiHidden="1" w:uiPriority="39" w:unhideWhenUsed="1"/>
-    <w:lsdException w:name="toc 8" w:semiHidden="1" w:uiPriority="39" w:unhideWhenUsed="1"/>
-    <w:lsdException w:name="toc 9" w:semiHidden="1" w:uiPriority="39" w:unhideWhenUsed="1"/>
-    <w:lsdException w:name="Normal Indent" w:semiHidden="1" w:unhideWhenUsed="1"/>
-    <w:lsdException w:name="footnote text" w:semiHidden="1" w:unhideWhenUsed="1"/>
-    <w:lsdException w:name="annotation text" w:semiHidden="1" w:unhideWhenUsed="1"/>
-    <w:lsdException w:name="header" w:semiHidden="1" w:unhideWhenUsed="1"/>
-    <w:lsdException w:name="footer" w:semiHidden="1" w:unhideWhenUsed="1"/>
-    <w:lsdException w:name="index heading" w:semiHidden="1" w:unhideWhenUsed="1"/>
-    <w:lsdException w:name="caption" w:semiHidden="1" w:uiPriority="35" w:unhideWhenUsed="1" w:qFormat="1"/>
-    <w:lsdException w:name="table of figures" w:semiHidden="1" w:unhideWhenUsed="1"/>
-    <w:lsdException w:name="envelope address" w:semiHidden="1" w:unhideWhenUsed="1"/>
-    <w:lsdException w:name="envelope return" w:semiHidden="1" w:unhideWhenUsed="1"/>
-    <w:lsdException w:name="footnote reference" w:semiHidden="1" w:unhideWhenUsed="1"/>
-    <w:lsdException w:name="annotation reference" w:semiHidden="1" w:unhideWhenUsed="1"/>
-    <w:lsdException w:name="line number" w:semiHidden="1" w:unhideWhenUsed="1"/>
-    <w:lsdException w:name="page number" w:semiHidden="1" w:unhideWhenUsed="1"/>
-    <w:lsdException w:name="endnote reference" w:semiHidden="1" w:unhideWhenUsed="1"/>
-    <w:lsdException w:name="endnote text" w:semiHidden="1" w:unhideWhenUsed="1"/>
-    <w:lsdException w:name="table of authorities" w:semiHidden="1" w:unhideWhenUsed="1"/>
-    <w:lsdException w:name="macro" w:semiHidden="1" w:unhideWhenUsed="1"/>
-    <w:lsdException w:name="toa heading" w:semiHidden="1" w:unhideWhenUsed="1"/>
-    <w:lsdException w:name="List" w:semiHidden="1" w:unhideWhenUsed="1"/>
-    <w:lsdException w:name="List Bullet" w:semiHidden="1" w:unhideWhenUsed="1"/>
-    <w:lsdException w:name="List Number" w:semiHidden="1" w:unhideWhenUsed="1"/>
-    <w:lsdException w:name="List 2" w:semiHidden="1" w:unhideWhenUsed="1"/>
-    <w:lsdException w:name="List 3" w:semiHidden="1" w:unhideWhenUsed="1"/>
-    <w:lsdException w:name="List 4" w:semiHidden="1" w:unhideWhenUsed="1"/>
-    <w:lsdException w:name="List 5" w:semiHidden="1" w:unhideWhenUsed="1"/>
-    <w:lsdException w:name="List Bullet 2" w:semiHidden="1" w:unhideWhenUsed="1"/>
-    <w:lsdException w:name="List Bullet 3" w:semiHidden="1" w:unhideWhenUsed="1"/>
-    <w:lsdException w:name="List Bullet 4" w:semiHidden="1" w:unhideWhenUsed="1"/>
-    <w:lsdException w:name="List Bullet 5" w:semiHidden="1" w:unhideWhenUsed="1"/>
-    <w:lsdException w:name="List Number 2" w:semiHidden="1" w:unhideWhenUsed="1"/>
-    <w:lsdException w:name="List Number 3" w:semiHidden="1" w:unhideWhenUsed="1"/>
-    <w:lsdException w:name="List Number 4" w:semiHidden="1" w:unhideWhenUsed="1"/>
-    <w:lsdException w:name="List Number 5" w:semiHidden="1" w:unhideWhenUsed="1"/>
-    <w:lsdException w:name="Title" w:uiPriority="10" w:qFormat="1"/>
-    <w:lsdException w:name="Closing" w:semiHidden="1" w:unhideWhenUsed="1"/>
-    <w:lsdException w:name="Signature" w:semiHidden="1" w:unhideWhenUsed="1"/>
-    <w:lsdException w:name="Default Paragraph Font" w:semiHidden="1" w:uiPriority="1" w:unhideWhenUsed="1"/>
-    <w:lsdException w:name="Body Text" w:semiHidden="1" w:unhideWhenUsed="1"/>
-    <w:lsdException w:name="Body Text Indent" w:semiHidden="1" w:unhideWhenUsed="1"/>
-    <w:lsdException w:name="List Continue" w:semiHidden="1" w:unhideWhenUsed="1"/>
-    <w:lsdException w:name="List Continue 2" w:semiHidden="1" w:unhideWhenUsed="1"/>
-    <w:lsdException w:name="List Continue 3" w:semiHidden="1" w:unhideWhenUsed="1"/>
-    <w:lsdException w:name="List Continue 4" w:semiHidden="1" w:unhideWhenUsed="1"/>
-    <w:lsdException w:name="List Continue 5" w:semiHidden="1" w:unhideWhenUsed="1"/>
-    <w:lsdException w:name="Message Header" w:semiHidden="1" w:unhideWhenUsed="1"/>
-    <w:lsdException w:name="Subtitle" w:uiPriority="11" w:qFormat="1"/>
-    <w:lsdException w:name="Salutation" w:semiHidden="1" w:unhideWhenUsed="1"/>
-    <w:lsdException w:name="Date" w:semiHidden="1" w:unhideWhenUsed="1"/>
-    <w:lsdException w:name="Body Text First Indent" w:semiHidden="1" w:unhideWhenUsed="1"/>
-    <w:lsdException w:name="Body Text First Indent 2" w:semiHidden="1" w:unhideWhenUsed="1"/>
-    <w:lsdException w:name="Note Heading" w:semiHidden="1" w:unhideWhenUsed="1"/>
-    <w:lsdException w:name="Body Text 2" w:semiHidden="1" w:unhideWhenUsed="1"/>
-    <w:lsdException w:name="Body Text 3" w:semiHidden="1" w:unhideWhenUsed="1"/>
-    <w:lsdException w:name="Body Text Indent 2" w:semiHidden="1" w:unhideWhenUsed="1"/>
-    <w:lsdException w:name="Body Text Indent 3" w:semiHidden="1" w:unhideWhenUsed="1"/>
-    <w:lsdException w:name="Block Text" w:semiHidden="1" w:unhideWhenUsed="1"/>
-    <w:lsdException w:name="Hyperlink" w:semiHidden="1" w:unhideWhenUsed="1"/>
-    <w:lsdException w:name="FollowedHyperlink" w:semiHidden="1" w:unhideWhenUsed="1"/>
-    <w:lsdException w:name="Strong" w:uiPriority="22" w:qFormat="1"/>
-    <w:lsdException w:name="Emphasis" w:uiPriority="20" w:qFormat="1"/>
-    <w:lsdException w:name="Document Map" w:semiHidden="1" w:unhideWhenUsed="1"/>
-    <w:lsdException w:name="Plain Text" w:semiHidden="1" w:unhideWhenUsed="1"/>
-    <w:lsdException w:name="E-mail Signature" w:semiHidden="1" w:unhideWhenUsed="1"/>
-    <w:lsdException w:name="HTML Top of Form" w:semiHidden="1" w:unhideWhenUsed="1"/>
-    <w:lsdException w:name="HTML Bottom of Form" w:semiHidden="1" w:unhideWhenUsed="1"/>
-    <w:lsdException w:name="Normal (Web)" w:semiHidden="1" w:unhideWhenUsed="1"/>
-    <w:lsdException w:name="HTML Acronym" w:semiHidden="1" w:unhideWhenUsed="1"/>
-    <w:lsdException w:name="HTML Address" w:semiHidden="1" w:unhideWhenUsed="1"/>
-    <w:lsdException w:name="HTML Cite" w:semiHidden="1" w:unhideWhenUsed="1"/>
-    <w:lsdException w:name="HTML Code" w:semiHidden="1" w:unhideWhenUsed="1"/>
-    <w:lsdException w:name="HTML Definition" w:semiHidden="1" w:unhideWhenUsed="1"/>
-    <w:lsdException w:name="HTML Keyboard" w:semiHidden="1" w:unhideWhenUsed="1"/>
-    <w:lsdException w:name="HTML Preformatted" w:semiHidden="1" w:unhideWhenUsed="1"/>
-    <w:lsdException w:name="HTML Sample" w:semiHidden="1" w:unhideWhenUsed="1"/>
-    <w:lsdException w:name="HTML Typewriter" w:semiHidden="1" w:unhideWhenUsed="1"/>
-    <w:lsdException w:name="HTML Variable" w:semiHidden="1" w:unhideWhenUsed="1"/>
-    <w:lsdException w:name="Normal Table" w:semiHidden="1" w:unhideWhenUsed="1"/>
-    <w:lsdException w:name="annotation subject" w:semiHidden="1" w:unhideWhenUsed="1"/>
-    <w:lsdException w:name="No List" w:semiHidden="1" w:unhideWhenUsed="1"/>
-    <w:lsdException w:name="Outline List 1" w:semiHidden="1" w:unhideWhenUsed="1"/>
-    <w:lsdException w:name="Outline List 2" w:semiHidden="1" w:unhideWhenUsed="1"/>
-    <w:lsdException w:name="Outline List 3" w:semiHidden="1" w:unhideWhenUsed="1"/>
-    <w:lsdException w:name="Table Simple 1" w:semiHidden="1" w:unhideWhenUsed="1"/>
-    <w:lsdException w:name="Table Simple 2" w:semiHidden="1" w:unhideWhenUsed="1"/>
-    <w:lsdException w:name="Table Simple 3" w:semiHidden="1" w:unhideWhenUsed="1"/>
-    <w:lsdException w:name="Table Classic 1" w:semiHidden="1" w:unhideWhenUsed="1"/>
-    <w:lsdException w:name="Table Classic 2" w:semiHidden="1" w:unhideWhenUsed="1"/>
-    <w:lsdException w:name="Table Classic 3" w:semiHidden="1" w:unhideWhenUsed="1"/>
-    <w:lsdException w:name="Table Classic 4" w:semiHidden="1" w:unhideWhenUsed="1"/>
-    <w:lsdException w:name="Table Colorful 1" w:semiHidden="1" w:unhideWhenUsed="1"/>
-    <w:lsdException w:name="Table Colorful 2" w:semiHidden="1" w:unhideWhenUsed="1"/>
-    <w:lsdException w:name="Table Colorful 3" w:semiHidden="1" w:unhideWhenUsed="1"/>
-    <w:lsdException w:name="Table Columns 1" w:semiHidden="1" w:unhideWhenUsed="1"/>
-    <w:lsdException w:name="Table Columns 2" w:semiHidden="1" w:unhideWhenUsed="1"/>
-    <w:lsdException w:name="Table Columns 3" w:semiHidden="1" w:unhideWhenUsed="1"/>
-    <w:lsdException w:name="Table Columns 4" w:semiHidden="1" w:unhideWhenUsed="1"/>
-    <w:lsdException w:name="Table Columns 5" w:semiHidden="1" w:unhideWhenUsed="1"/>
-    <w:lsdException w:name="Table Grid 1" w:semiHidden="1" w:unhideWhenUsed="1"/>
-    <w:lsdException w:name="Table Grid 2" w:semiHidden="1" w:unhideWhenUsed="1"/>
-    <w:lsdException w:name="Table Grid 3" w:semiHidden="1" w:unhideWhenUsed="1"/>
-    <w:lsdException w:name="Table Grid 4" w:semiHidden="1" w:unhideWhenUsed="1"/>
-    <w:lsdException w:name="Table Grid 5" w:semiHidden="1" w:unhideWhenUsed="1"/>
-    <w:lsdException w:name="Table Grid 6" w:semiHidden="1" w:unhideWhenUsed="1"/>
-    <w:lsdException w:name="Table Grid 7" w:semiHidden="1" w:unhideWhenUsed="1"/>
-    <w:lsdException w:name="Table Grid 8" w:semiHidden="1" w:unhideWhenUsed="1"/>
-    <w:lsdException w:name="Table List 1" w:semiHidden="1" w:unhideWhenUsed="1"/>
-    <w:lsdException w:name="Table List 2" w:semiHidden="1" w:unhideWhenUsed="1"/>
-    <w:lsdException w:name="Table List 3" w:semiHidden="1" w:unhideWhenUsed="1"/>
-    <w:lsdException w:name="Table List 4" w:semiHidden="1" w:unhideWhenUsed="1"/>
-    <w:lsdException w:name="Table List 5" w:semiHidden="1" w:unhideWhenUsed="1"/>
-    <w:lsdException w:name="Table List 6" w:semiHidden="1" w:unhideWhenUsed="1"/>
-    <w:lsdException w:name="Table List 7" w:semiHidden="1" w:unhideWhenUsed="1"/>
-    <w:lsdException w:name="Table List 8" w:semiHidden="1" w:unhideWhenUsed="1"/>
-    <w:lsdException w:name="Table 3D effects 1" w:semiHidden="1" w:unhideWhenUsed="1"/>
-    <w:lsdException w:name="Table 3D effects 2" w:semiHidden="1" w:unhideWhenUsed="1"/>
-    <w:lsdException w:name="Table 3D effects 3" w:semiHidden="1" w:unhideWhenUsed="1"/>
-    <w:lsdException w:name="Table Contemporary" w:semiHidden="1" w:unhideWhenUsed="1"/>
-    <w:lsdException w:name="Table Elegant" w:semiHidden="1" w:unhideWhenUsed="1"/>
-    <w:lsdException w:name="Table Professional" w:semiHidden="1" w:unhideWhenUsed="1"/>
-    <w:lsdException w:name="Table Subtle 1" w:semiHidden="1" w:unhideWhenUsed="1"/>
-    <w:lsdException w:name="Table Subtle 2" w:semiHidden="1" w:unhideWhenUsed="1"/>
-    <w:lsdException w:name="Table Web 1" w:semiHidden="1" w:unhideWhenUsed="1"/>
-    <w:lsdException w:name="Table Web 2" w:semiHidden="1" w:unhideWhenUsed="1"/>
-    <w:lsdException w:name="Table Web 3" w:semiHidden="1" w:unhideWhenUsed="1"/>
-    <w:lsdException w:name="Balloon Text" w:semiHidden="1" w:unhideWhenUsed="1"/>
-    <w:lsdException w:name="Table Grid" w:uiPriority="39"/>
-    <w:lsdException w:name="Table Theme" w:semiHidden="1" w:unhideWhenUsed="1"/>
-    <w:lsdException w:name="Placeholder Text" w:semiHidden="1"/>
-    <w:lsdException w:name="No Spacing" w:uiPriority="1" w:qFormat="1"/>
-    <w:lsdException w:name="Light Shading" w:uiPriority="60"/>
-    <w:lsdException w:name="Light List" w:uiPriority="61"/>
-    <w:lsdException w:name="Light Grid" w:uiPriority="62"/>
-    <w:lsdException w:name="Medium Shading 1" w:uiPriority="63"/>
-    <w:lsdException w:name="Medium Shading 2" w:uiPriority="64"/>
-    <w:lsdException w:name="Medium List 1" w:uiPriority="65"/>
-    <w:lsdException w:name="Medium List 2" w:uiPriority="66"/>
-    <w:lsdException w:name="Medium Grid 1" w:uiPriority="67"/>
-    <w:lsdException w:name="Medium Grid 2" w:uiPriority="68"/>
-    <w:lsdException w:name="Medium Grid 3" w:uiPriority="69"/>
-    <w:lsdException w:name="Dark List" w:uiPriority="70"/>
-    <w:lsdException w:name="Colorful Shading" w:uiPriority="71"/>
-    <w:lsdException w:name="Colorful List" w:uiPriority="72"/>
-    <w:lsdException w:name="Colorful Grid" w:uiPriority="73"/>
-    <w:lsdException w:name="Light Shading Accent 1" w:uiPriority="60"/>
-    <w:lsdException w:name="Light List Accent 1" w:uiPriority="61"/>
-    <w:lsdException w:name="Light Grid Accent 1" w:uiPriority="62"/>
-    <w:lsdException w:name="Medium Shading 1 Accent 1" w:uiPriority="63"/>
-    <w:lsdException w:name="Medium Shading 2 Accent 1" w:uiPriority="64"/>
-    <w:lsdException w:name="Medium List 1 Accent 1" w:uiPriority="65"/>
-    <w:lsdException w:name="Revision" w:semiHidden="1"/>
-    <w:lsdException w:name="List Paragraph" w:uiPriority="34" w:qFormat="1"/>
-    <w:lsdException w:name="Quote" w:uiPriority="29" w:qFormat="1"/>
-    <w:lsdException w:name="Intense Quote" w:uiPriority="30" w:qFormat="1"/>
-    <w:lsdException w:name="Medium List 2 Accent 1" w:uiPriority="66"/>
-    <w:lsdException w:name="Medium Grid 1 Accent 1" w:uiPriority="67"/>
-    <w:lsdException w:name="Medium Grid 2 Accent 1" w:uiPriority="68"/>
-    <w:lsdException w:name="Medium Grid 3 Accent 1" w:uiPriority="69"/>
-    <w:lsdException w:name="Dark List Accent 1" w:uiPriority="70"/>
-    <w:lsdException w:name="Colorful Shading Accent 1" w:uiPriority="71"/>
-    <w:lsdException w:name="Colorful List Accent 1" w:uiPriority="72"/>
-    <w:lsdException w:name="Colorful Grid Accent 1" w:uiPriority="73"/>
-    <w:lsdException w:name="Light Shading Accent 2" w:uiPriority="60"/>
-    <w:lsdException w:name="Light List Accent 2" w:uiPriority="61"/>
-    <w:lsdException w:name="Light Grid Accent 2" w:uiPriority="62"/>
-    <w:lsdException w:name="Medium Shading 1 Accent 2" w:uiPriority="63"/>
-    <w:lsdException w:name="Medium Shading 2 Accent 2" w:uiPriority="64"/>
-    <w:lsdException w:name="Medium List 1 Accent 2" w:uiPriority="65"/>
-    <w:lsdException w:name="Medium List 2 Accent 2" w:uiPriority="66"/>
-    <w:lsdException w:name="Medium Grid 1 Accent 2" w:uiPriority="67"/>
-    <w:lsdException w:name="Medium Grid 2 Accent 2" w:uiPriority="68"/>
-    <w:lsdException w:name="Medium Grid 3 Accent 2" w:uiPriority="69"/>
-    <w:lsdException w:name="Dark List Accent 2" w:uiPriority="70"/>
-    <w:lsdException w:name="Colorful Shading Accent 2" w:uiPriority="71"/>
-    <w:lsdException w:name="Colorful List Accent 2" w:uiPriority="72"/>
-    <w:lsdException w:name="Colorful Grid Accent 2" w:uiPriority="73"/>
-    <w:lsdException w:name="Light Shading Accent 3" w:uiPriority="60"/>
-    <w:lsdException w:name="Light List Accent 3" w:uiPriority="61"/>
-    <w:lsdException w:name="Light Grid Accent 3" w:uiPriority="62"/>
-    <w:lsdException w:name="Medium Shading 1 Accent 3" w:uiPriority="63"/>
-    <w:lsdException w:name="Medium Shading 2 Accent 3" w:uiPriority="64"/>
-    <w:lsdException w:name="Medium List 1 Accent 3" w:uiPriority="65"/>
-    <w:lsdException w:name="Medium List 2 Accent 3" w:uiPriority="66"/>
-    <w:lsdException w:name="Medium Grid 1 Accent 3" w:uiPriority="67"/>
-    <w:lsdException w:name="Medium Grid 2 Accent 3" w:uiPriority="68"/>
-    <w:lsdException w:name="Medium Grid 3 Accent 3" w:uiPriority="69"/>
-    <w:lsdException w:name="Dark List Accent 3" w:uiPriority="70"/>
-    <w:lsdException w:name="Colorful Shading Accent 3" w:uiPriority="71"/>
-    <w:lsdException w:name="Colorful List Accent 3" w:uiPriority="72"/>
-    <w:lsdException w:name="Colorful Grid Accent 3" w:uiPriority="73"/>
-    <w:lsdException w:name="Light Shading Accent 4" w:uiPriority="60"/>
-    <w:lsdException w:name="Light List Accent 4" w:uiPriority="61"/>
-    <w:lsdException w:name="Light Grid Accent 4" w:uiPriority="62"/>
-    <w:lsdException w:name="Medium Shading 1 Accent 4" w:uiPriority="63"/>
-    <w:lsdException w:name="Medium Shading 2 Accent 4" w:uiPriority="64"/>
-    <w:lsdException w:name="Medium List 1 Accent 4" w:uiPriority="65"/>
-    <w:lsdException w:name="Medium List 2 Accent 4" w:uiPriority="66"/>
-    <w:lsdException w:name="Medium Grid 1 Accent 4" w:uiPriority="67"/>
-    <w:lsdException w:name="Medium Grid 2 Accent 4" w:uiPriority="68"/>
-    <w:lsdException w:name="Medium Grid 3 Accent 4" w:uiPriority="69"/>
-    <w:lsdException w:name="Dark List Accent 4" w:uiPriority="70"/>
-    <w:lsdException w:name="Colorful Shading Accent 4" w:uiPriority="71"/>
-    <w:lsdException w:name="Colorful List Accent 4" w:uiPriority="72"/>
-    <w:lsdException w:name="Colorful Grid Accent 4" w:uiPriority="73"/>
-    <w:lsdException w:name="Light Shading Accent 5" w:uiPriority="60"/>
-    <w:lsdException w:name="Light List Accent 5" w:uiPriority="61"/>
-    <w:lsdException w:name="Light Grid Accent 5" w:uiPriority="62"/>
-    <w:lsdException w:name="Medium Shading 1 Accent 5" w:uiPriority="63"/>
-    <w:lsdException w:name="Medium Shading 2 Accent 5" w:uiPriority="64"/>
-    <w:lsdException w:name="Medium List 1 Accent 5" w:uiPriority="65"/>
-    <w:lsdException w:name="Medium List 2 Accent 5" w:uiPriority="66"/>
-    <w:lsdException w:name="Medium Grid 1 Accent 5" w:uiPriority="67"/>
-    <w:lsdException w:name="Medium Grid 2 Accent 5" w:uiPriority="68"/>
-    <w:lsdException w:name="Medium Grid 3 Accent 5" w:uiPriority="69"/>
-    <w:lsdException w:name="Dark List Accent 5" w:uiPriority="70"/>
-    <w:lsdException w:name="Colorful Shading Accent 5" w:uiPriority="71"/>
-    <w:lsdException w:name="Colorful List Accent 5" w:uiPriority="72"/>
-    <w:lsdException w:name="Colorful Grid Accent 5" w:uiPriority="73"/>
-    <w:lsdException w:name="Light Shading Accent 6" w:uiPriority="60"/>
-    <w:lsdException w:name="Light List Accent 6" w:uiPriority="61"/>
-    <w:lsdException w:name="Light Grid Accent 6" w:uiPriority="62"/>
-    <w:lsdException w:name="Medium Shading 1 Accent 6" w:uiPriority="63"/>
-    <w:lsdException w:name="Medium Shading 2 Accent 6" w:uiPriority="64"/>
-    <w:lsdException w:name="Medium List 1 Accent 6" w:uiPriority="65"/>
-    <w:lsdException w:name="Medium List 2 Accent 6" w:uiPriority="66"/>
-    <w:lsdException w:name="Medium Grid 1 Accent 6" w:uiPriority="67"/>
-    <w:lsdException w:name="Medium Grid 2 Accent 6" w:uiPriority="68"/>
-    <w:lsdException w:name="Medium Grid 3 Accent 6" w:uiPriority="69"/>
-    <w:lsdException w:name="Dark List Accent 6" w:uiPriority="70"/>
-    <w:lsdException w:name="Colorful Shading Accent 6" w:uiPriority="71"/>
-    <w:lsdException w:name="Colorful List Accent 6" w:uiPriority="72"/>
-    <w:lsdException w:name="Colorful Grid Accent 6" w:uiPriority="73"/>
-    <w:lsdException w:name="Subtle Emphasis" w:uiPriority="19" w:qFormat="1"/>
-    <w:lsdException w:name="Intense Emphasis" w:uiPriority="21" w:qFormat="1"/>
-    <w:lsdException w:name="Subtle Reference" w:uiPriority="31" w:qFormat="1"/>
-    <w:lsdException w:name="Intense Reference" w:uiPriority="32" w:qFormat="1"/>
-    <w:lsdException w:name="Book Title" w:uiPriority="33" w:qFormat="1"/>
-    <w:lsdException w:name="Bibliography" w:semiHidden="1" w:uiPriority="37" w:unhideWhenUsed="1"/>
-    <w:lsdException w:name="TOC Heading" w:semiHidden="1" w:uiPriority="39" w:unhideWhenUsed="1" w:qFormat="1"/>
-    <w:lsdException w:name="Plain Table 1" w:uiPriority="41"/>
-    <w:lsdException w:name="Plain Table 2" w:uiPriority="42"/>
-    <w:lsdException w:name="Plain Table 3" w:uiPriority="43"/>
-    <w:lsdException w:name="Plain Table 4" w:uiPriority="44"/>
-    <w:lsdException w:name="Plain Table 5" w:uiPriority="45"/>
-    <w:lsdException w:name="Grid Table Light" w:uiPriority="40"/>
-    <w:lsdException w:name="Grid Table 1 Light" w:uiPriority="46"/>
-    <w:lsdException w:name="Grid Table 2" w:uiPriority="47"/>
-    <w:lsdException w:name="Grid Table 3" w:uiPriority="48"/>
-    <w:lsdException w:name="Grid Table 4" w:uiPriority="49"/>
-    <w:lsdException w:name="Grid Table 5 Dark" w:uiPriority="50"/>
-    <w:lsdException w:name="Grid Table 6 Colorful" w:uiPriority="51"/>
-    <w:lsdException w:name="Grid Table 7 Colorful" w:uiPriority="52"/>
-    <w:lsdException w:name="Grid Table 1 Light Accent 1" w:uiPriority="46"/>
-    <w:lsdException w:name="Grid Table 2 Accent 1" w:uiPriority="47"/>
-    <w:lsdException w:name="Grid Table 3 Accent 1" w:uiPriority="48"/>
-    <w:lsdException w:name="Grid Table 4 Accent 1" w:uiPriority="49"/>
-    <w:lsdException w:name="Grid Table 5 Dark Accent 1" w:uiPriority="50"/>
-    <w:lsdException w:name="Grid Table 6 Colorful Accent 1" w:uiPriority="51"/>
-    <w:lsdException w:name="Grid Table 7 Colorful Accent 1" w:uiPriority="52"/>
-    <w:lsdException w:name="Grid Table 1 Light Accent 2" w:uiPriority="46"/>
-    <w:lsdException w:name="Grid Table 2 Accent 2" w:uiPriority="47"/>
-    <w:lsdException w:name="Grid Table 3 Accent 2" w:uiPriority="48"/>
-    <w:lsdException w:name="Grid Table 4 Accent 2" w:uiPriority="49"/>
-    <w:lsdException w:name="Grid Table 5 Dark Accent 2" w:uiPriority="50"/>
-    <w:lsdException w:name="Grid Table 6 Colorful Accent 2" w:uiPriority="51"/>
-    <w:lsdException w:name="Grid Table 7 Colorful Accent 2" w:uiPriority="52"/>
-    <w:lsdException w:name="Grid Table 1 Light Accent 3" w:uiPriority="46"/>
-    <w:lsdException w:name="Grid Table 2 Accent 3" w:uiPriority="47"/>
-    <w:lsdException w:name="Grid Table 3 Accent 3" w:uiPriority="48"/>
-    <w:lsdException w:name="Grid Table 4 Accent 3" w:uiPriority="49"/>
-    <w:lsdException w:name="Grid Table 5 Dark Accent 3" w:uiPriority="50"/>
-    <w:lsdException w:name="Grid Table 6 Colorful Accent 3" w:uiPriority="51"/>
-    <w:lsdException w:name="Grid Table 7 Colorful Accent 3" w:uiPriority="52"/>
-    <w:lsdException w:name="Grid Table 1 Light Accent 4" w:uiPriority="46"/>
-    <w:lsdException w:name="Grid Table 2 Accent 4" w:uiPriority="47"/>
-    <w:lsdException w:name="Grid Table 3 Accent 4" w:uiPriority="48"/>
-    <w:lsdException w:name="Grid Table 4 Accent 4" w:uiPriority="49"/>
-    <w:lsdException w:name="Grid Table 5 Dark Accent 4" w:uiPriority="50"/>
-    <w:lsdException w:name="Grid Table 6 Colorful Accent 4" w:uiPriority="51"/>
-    <w:lsdException w:name="Grid Table 7 Colorful Accent 4" w:uiPriority="52"/>
-    <w:lsdException w:name="Grid Table 1 Light Accent 5" w:uiPriority="46"/>
-    <w:lsdException w:name="Grid Table 2 Accent 5" w:uiPriority="47"/>
-    <w:lsdException w:name="Grid Table 3 Accent 5" w:uiPriority="48"/>
-    <w:lsdException w:name="Grid Table 4 Accent 5" w:uiPriority="49"/>
-    <w:lsdException w:name="Grid Table 5 Dark Accent 5" w:uiPriority="50"/>
-    <w:lsdException w:name="Grid Table 6 Colorful Accent 5" w:uiPriority="51"/>
-    <w:lsdException w:name="Grid Table 7 Colorful Accent 5" w:uiPriority="52"/>
-    <w:lsdException w:name="Grid Table 1 Light Accent 6" w:uiPriority="46"/>
-    <w:lsdException w:name="Grid Table 2 Accent 6" w:uiPriority="47"/>
-    <w:lsdException w:name="Grid Table 3 Accent 6" w:uiPriority="48"/>
-    <w:lsdException w:name="Grid Table 4 Accent 6" w:uiPriority="49"/>
-    <w:lsdException w:name="Grid Table 5 Dark Accent 6" w:uiPriority="50"/>
-    <w:lsdException w:name="Grid Table 6 Colorful Accent 6" w:uiPriority="51"/>
-    <w:lsdException w:name="Grid Table 7 Colorful Accent 6" w:uiPriority="52"/>
-    <w:lsdException w:name="List Table 1 Light" w:uiPriority="46"/>
-    <w:lsdException w:name="List Table 2" w:uiPriority="47"/>
-    <w:lsdException w:name="List Table 3" w:uiPriority="48"/>
-    <w:lsdException w:name="List Table 4" w:uiPriority="49"/>
-    <w:lsdException w:name="List Table 5 Dark" w:uiPriority="50"/>
-    <w:lsdException w:name="List Table 6 Colorful" w:uiPriority="51"/>
-    <w:lsdException w:name="List Table 7 Colorful" w:uiPriority="52"/>
-    <w:lsdException w:name="List Table 1 Light Accent 1" w:uiPriority="46"/>
-    <w:lsdException w:name="List Table 2 Accent 1" w:uiPriority="47"/>
-    <w:lsdException w:name="List Table 3 Accent 1" w:uiPriority="48"/>
-    <w:lsdException w:name="List Table 4 Accent 1" w:uiPriority="49"/>
-    <w:lsdException w:name="List Table 5 Dark Accent 1" w:uiPriority="50"/>
-    <w:lsdException w:name="List Table 6 Colorful Accent 1" w:uiPriority="51"/>
-    <w:lsdException w:name="List Table 7 Colorful Accent 1" w:uiPriority="52"/>
-    <w:lsdException w:name="List Table 1 Light Accent 2" w:uiPriority="46"/>
-    <w:lsdException w:name="List Table 2 Accent 2" w:uiPriority="47"/>
-    <w:lsdException w:name="List Table 3 Accent 2" w:uiPriority="48"/>
-    <w:lsdException w:name="List Table 4 Accent 2" w:uiPriority="49"/>
-    <w:lsdException w:name="List Table 5 Dark Accent 2" w:uiPriority="50"/>
-    <w:lsdException w:name="List Table 6 Colorful Accent 2" w:uiPriority="51"/>
-    <w:lsdException w:name="List Table 7 Colorful Accent 2" w:uiPriority="52"/>
-    <w:lsdException w:name="List Table 1 Light Accent 3" w:uiPriority="46"/>
-    <w:lsdException w:name="List Table 2 Accent 3" w:uiPriority="47"/>
-    <w:lsdException w:name="List Table 3 Accent 3" w:uiPriority="48"/>
-    <w:lsdException w:name="List Table 4 Accent 3" w:uiPriority="49"/>
-    <w:lsdException w:name="List Table 5 Dark Accent 3" w:uiPriority="50"/>
-    <w:lsdException w:name="List Table 6 Colorful Accent 3" w:uiPriority="51"/>
-    <w:lsdException w:name="List Table 7 Colorful Accent 3" w:uiPriority="52"/>
-    <w:lsdException w:name="List Table 1 Light Accent 4" w:uiPriority="46"/>
-    <w:lsdException w:name="List Table 2 Accent 4" w:uiPriority="47"/>
-    <w:lsdException w:name="List Table 3 Accent 4" w:uiPriority="48"/>
-    <w:lsdException w:name="List Table 4 Accent 4" w:uiPriority="49"/>
-    <w:lsdException w:name="List Table 5 Dark Accent 4" w:uiPriority="50"/>
-    <w:lsdException w:name="List Table 6 Colorful Accent 4" w:uiPriority="51"/>
-    <w:lsdException w:name="List Table 7 Colorful Accent 4" w:uiPriority="52"/>
-    <w:lsdException w:name="List Table 1 Light Accent 5" w:uiPriority="46"/>
-    <w:lsdException w:name="List Table 2 Accent 5" w:uiPriority="47"/>
-    <w:lsdException w:name="List Table 3 Accent 5" w:uiPriority="48"/>
-    <w:lsdException w:name="List Table 4 Accent 5" w:uiPriority="49"/>
-    <w:lsdException w:name="List Table 5 Dark Accent 5" w:uiPriority="50"/>
-    <w:lsdException w:name="List Table 6 Colorful Accent 5" w:uiPriority="51"/>
-    <w:lsdException w:name="List Table 7 Colorful Accent 5" w:uiPriority="52"/>
-    <w:lsdException w:name="List Table 1 Light Accent 6" w:uiPriority="46"/>
-    <w:lsdException w:name="List Table 2 Accent 6" w:uiPriority="47"/>
-    <w:lsdException w:name="List Table 3 Accent 6" w:uiPriority="48"/>
-    <w:lsdException w:name="List Table 4 Accent 6" w:uiPriority="49"/>
-    <w:lsdException w:name="List Table 5 Dark Accent 6" w:uiPriority="50"/>
-    <w:lsdException w:name="List Table 6 Colorful Accent 6" w:uiPriority="51"/>
-    <w:lsdException w:name="List Table 7 Colorful Accent 6" w:uiPriority="52"/>
-    <w:lsdException w:name="Mention" w:semiHidden="1" w:unhideWhenUsed="1"/>
-    <w:lsdException w:name="Smart Hyperlink" w:semiHidden="1" w:unhideWhenUsed="1"/>
-    <w:lsdException w:name="Hashtag" w:semiHidden="1" w:unhideWhenUsed="1"/>
-    <w:lsdException w:name="Unresolved Mention" w:semiHidden="1" w:unhideWhenUsed="1"/>
-    <w:lsdException w:name="Smart Link" w:semiHidden="1" w:unhideWhenUsed="1"/>
-  </w:latentStyles>
-  <w:style w:type="paragraph" w:default="1" w:styleId="Normal">
-    <w:name w:val="Normal"/>
-    <w:qFormat/>
+  <w:style w:type="character" w:styleId="Hyperlink">
+    <w:name w:val="Hyperlink"/>
+    <w:basedOn w:val="DefaultParagraphFont"/>
+    <w:uiPriority w:val="99"/>
+    <w:unhideWhenUsed/>
+    <w:rsid w:val="006140D9"/>
+    <w:rPr>
+      <w:color w:val="0563C1" w:themeColor="hyperlink"/>
+      <w:u w:val="single"/>
+    </w:rPr>
   </w:style>
-  <w:style w:type="character" w:default="1" w:styleId="DefaultParagraphFont">
-    <w:name w:val="Default Paragraph Font"/>
-    <w:uiPriority w:val="1"/>
-    <w:semiHidden/>
-    <w:unhideWhenUsed/>
-  </w:style>
-  <w:style w:type="table" w:default="1" w:styleId="TableNormal">
-    <w:name w:val="Normal Table"/>
+  <w:style w:type="character" w:styleId="UnresolvedMention">
+    <w:name w:val="Unresolved Mention"/>
+    <w:basedOn w:val="DefaultParagraphFont"/>
     <w:uiPriority w:val="99"/>
     <w:semiHidden/>
     <w:unhideWhenUsed/>
-    <w:tblPr>
-      <w:tblInd w:w="0" w:type="dxa"/>
-      <w:tblCellMar>
-        <w:top w:w="0" w:type="dxa"/>
-        <w:left w:w="108" w:type="dxa"/>
-        <w:bottom w:w="0" w:type="dxa"/>
-        <w:right w:w="108" w:type="dxa"/>
-      </w:tblCellMar>
-    </w:tblPr>
-  </w:style>
-  <w:style w:type="numbering" w:default="1" w:styleId="NoList">
-    <w:name w:val="No List"/>
-    <w:uiPriority w:val="99"/>
-    <w:semiHidden/>
-    <w:unhideWhenUsed/>
-  </w:style>
-  <w:style w:type="paragraph" w:customStyle="1" w:styleId="13F87555DCFD4AD98C4A8965A3A218E0">
-    <w:name w:val="13F87555DCFD4AD98C4A8965A3A218E0"/>
-    <w:rsid w:val="0059431D"/>
+    <w:rsid w:val="006140D9"/>
+    <w:rPr>
+      <w:color w:val="605E5C"/>
+      <w:shd w:val="clear" w:color="auto" w:fill="E1DFDD"/>
+    </w:rPr>
   </w:style>
 </w:styles>
-</file>
-
-<file path=word/glossary/webSettings.xml><?xml version="1.0" encoding="utf-8"?>
-<w:webSettings xmlns:mc="http://schemas.openxmlformats.org/markup-compatibility/2006" xmlns:r="http://schemas.openxmlformats.org/officeDocument/2006/relationships" xmlns:w="http://schemas.openxmlformats.org/wordprocessingml/2006/main" xmlns:w14="http://schemas.microsoft.com/office/word/2010/wordml" xmlns:w15="http://schemas.microsoft.com/office/word/2012/wordml" xmlns:w16cex="http://schemas.microsoft.com/office/word/2018/wordml/cex" xmlns:w16cid="http://schemas.microsoft.com/office/word/2016/wordml/cid" xmlns:w16="http://schemas.microsoft.com/office/word/2018/wordml" xmlns:w16sdtdh="http://schemas.microsoft.com/office/word/2020/wordml/sdtdatahash" xmlns:w16se="http://schemas.microsoft.com/office/word/2015/wordml/symex" mc:Ignorable="w14 w15 w16se w16cid w16 w16cex w16sdtdh">
-  <w:optimizeForBrowser/>
-  <w:allowPNG/>
-</w:webSettings>
 </file>
 
 <file path=word/theme/theme1.xml><?xml version="1.0" encoding="utf-8"?>

--- a/A Creative Coverletter in py.docx
+++ b/A Creative Coverletter in py.docx
@@ -18,6 +18,43 @@
       <w:r>
         <w:rPr>
           <w:rFonts w:ascii="Cascadia Mono" w:hAnsi="Cascadia Mono" w:cs="Cascadia Mono"/>
+          <w:color w:val="538135" w:themeColor="accent6" w:themeShade="BF"/>
+          <w:sz w:val="19"/>
+          <w:szCs w:val="19"/>
+        </w:rPr>
+        <w:t>#The purpose of this is to showcase my love of python. If you put this into a python compiler, it will print out an actual cover letter, otherwise this is still readable without that. I live and breath python and love the language, so letting you see my passion was my best way to let you into my mind!</w:t>
+      </w:r>
+    </w:p>
+    <w:p>
+      <w:pPr>
+        <w:autoSpaceDE w:val="0"/>
+        <w:autoSpaceDN w:val="0"/>
+        <w:adjustRightInd w:val="0"/>
+        <w:spacing w:after="0" w:line="240" w:lineRule="auto"/>
+        <w:rPr>
+          <w:rFonts w:ascii="Cascadia Mono" w:hAnsi="Cascadia Mono" w:cs="Cascadia Mono"/>
+          <w:color w:val="000000"/>
+          <w:sz w:val="19"/>
+          <w:szCs w:val="19"/>
+        </w:rPr>
+      </w:pPr>
+    </w:p>
+    <w:p>
+      <w:pPr>
+        <w:autoSpaceDE w:val="0"/>
+        <w:autoSpaceDN w:val="0"/>
+        <w:adjustRightInd w:val="0"/>
+        <w:spacing w:after="0" w:line="240" w:lineRule="auto"/>
+        <w:rPr>
+          <w:rFonts w:ascii="Cascadia Mono" w:hAnsi="Cascadia Mono" w:cs="Cascadia Mono"/>
+          <w:color w:val="000000"/>
+          <w:sz w:val="19"/>
+          <w:szCs w:val="19"/>
+        </w:rPr>
+      </w:pPr>
+      <w:r>
+        <w:rPr>
+          <w:rFonts w:ascii="Cascadia Mono" w:hAnsi="Cascadia Mono" w:cs="Cascadia Mono"/>
           <w:color w:val="000000"/>
           <w:sz w:val="19"/>
           <w:szCs w:val="19"/>
@@ -1068,6 +1105,7 @@
           <w:sz w:val="19"/>
           <w:szCs w:val="19"/>
         </w:rPr>
+        <w:lastRenderedPageBreak/>
         <w:tab/>
       </w:r>
       <w:r>

--- a/A Creative Coverletter in py.docx
+++ b/A Creative Coverletter in py.docx
@@ -1,6 +1,6 @@
 
 <file path=word/document.xml><?xml version="1.0" encoding="utf-8"?>
-<w:document xmlns:wpc="http://schemas.microsoft.com/office/word/2010/wordprocessingCanvas" xmlns:cx="http://schemas.microsoft.com/office/drawing/2014/chartex" xmlns:cx1="http://schemas.microsoft.com/office/drawing/2015/9/8/chartex" xmlns:cx2="http://schemas.microsoft.com/office/drawing/2015/10/21/chartex" xmlns:cx3="http://schemas.microsoft.com/office/drawing/2016/5/9/chartex" xmlns:cx4="http://schemas.microsoft.com/office/drawing/2016/5/10/chartex" xmlns:cx5="http://schemas.microsoft.com/office/drawing/2016/5/11/chartex" xmlns:cx6="http://schemas.microsoft.com/office/drawing/2016/5/12/chartex" xmlns:cx7="http://schemas.microsoft.com/office/drawing/2016/5/13/chartex" xmlns:cx8="http://schemas.microsoft.com/office/drawing/2016/5/14/chartex" xmlns:mc="http://schemas.openxmlformats.org/markup-compatibility/2006" xmlns:aink="http://schemas.microsoft.com/office/drawing/2016/ink" xmlns:am3d="http://schemas.microsoft.com/office/drawing/2017/model3d" xmlns:o="urn:schemas-microsoft-com:office:office" xmlns:r="http://schemas.openxmlformats.org/officeDocument/2006/relationships" xmlns:m="http://schemas.openxmlformats.org/officeDocument/2006/math" xmlns:v="urn:schemas-microsoft-com:vml" xmlns:wp14="http://schemas.microsoft.com/office/word/2010/wordprocessingDrawing" xmlns:wp="http://schemas.openxmlformats.org/drawingml/2006/wordprocessingDrawing" xmlns:w10="urn:schemas-microsoft-com:office:word" xmlns:w="http://schemas.openxmlformats.org/wordprocessingml/2006/main" xmlns:w14="http://schemas.microsoft.com/office/word/2010/wordml" xmlns:w15="http://schemas.microsoft.com/office/word/2012/wordml" xmlns:w16cex="http://schemas.microsoft.com/office/word/2018/wordml/cex" xmlns:w16cid="http://schemas.microsoft.com/office/word/2016/wordml/cid" xmlns:w16="http://schemas.microsoft.com/office/word/2018/wordml" xmlns:w16sdtdh="http://schemas.microsoft.com/office/word/2020/wordml/sdtdatahash" xmlns:w16se="http://schemas.microsoft.com/office/word/2015/wordml/symex" xmlns:wpg="http://schemas.microsoft.com/office/word/2010/wordprocessingGroup" xmlns:wpi="http://schemas.microsoft.com/office/word/2010/wordprocessingInk" xmlns:wne="http://schemas.microsoft.com/office/word/2006/wordml" xmlns:wps="http://schemas.microsoft.com/office/word/2010/wordprocessingShape" mc:Ignorable="w14 w15 w16se w16cid w16 w16cex w16sdtdh wp14">
+<w:document xmlns:wpc="http://schemas.microsoft.com/office/word/2010/wordprocessingCanvas" xmlns:cx="http://schemas.microsoft.com/office/drawing/2014/chartex" xmlns:cx1="http://schemas.microsoft.com/office/drawing/2015/9/8/chartex" xmlns:cx2="http://schemas.microsoft.com/office/drawing/2015/10/21/chartex" xmlns:cx3="http://schemas.microsoft.com/office/drawing/2016/5/9/chartex" xmlns:cx4="http://schemas.microsoft.com/office/drawing/2016/5/10/chartex" xmlns:cx5="http://schemas.microsoft.com/office/drawing/2016/5/11/chartex" xmlns:cx6="http://schemas.microsoft.com/office/drawing/2016/5/12/chartex" xmlns:cx7="http://schemas.microsoft.com/office/drawing/2016/5/13/chartex" xmlns:cx8="http://schemas.microsoft.com/office/drawing/2016/5/14/chartex" xmlns:mc="http://schemas.openxmlformats.org/markup-compatibility/2006" xmlns:aink="http://schemas.microsoft.com/office/drawing/2016/ink" xmlns:am3d="http://schemas.microsoft.com/office/drawing/2017/model3d" xmlns:o="urn:schemas-microsoft-com:office:office" xmlns:oel="http://schemas.microsoft.com/office/2019/extlst" xmlns:r="http://schemas.openxmlformats.org/officeDocument/2006/relationships" xmlns:m="http://schemas.openxmlformats.org/officeDocument/2006/math" xmlns:v="urn:schemas-microsoft-com:vml" xmlns:wp14="http://schemas.microsoft.com/office/word/2010/wordprocessingDrawing" xmlns:wp="http://schemas.openxmlformats.org/drawingml/2006/wordprocessingDrawing" xmlns:w10="urn:schemas-microsoft-com:office:word" xmlns:w="http://schemas.openxmlformats.org/wordprocessingml/2006/main" xmlns:w14="http://schemas.microsoft.com/office/word/2010/wordml" xmlns:w15="http://schemas.microsoft.com/office/word/2012/wordml" xmlns:w16cex="http://schemas.microsoft.com/office/word/2018/wordml/cex" xmlns:w16cid="http://schemas.microsoft.com/office/word/2016/wordml/cid" xmlns:w16="http://schemas.microsoft.com/office/word/2018/wordml" xmlns:w16sdtdh="http://schemas.microsoft.com/office/word/2020/wordml/sdtdatahash" xmlns:w16se="http://schemas.microsoft.com/office/word/2015/wordml/symex" xmlns:wpg="http://schemas.microsoft.com/office/word/2010/wordprocessingGroup" xmlns:wpi="http://schemas.microsoft.com/office/word/2010/wordprocessingInk" xmlns:wne="http://schemas.microsoft.com/office/word/2006/wordml" xmlns:wps="http://schemas.microsoft.com/office/word/2010/wordprocessingShape" mc:Ignorable="w14 w15 w16se w16cid w16 w16cex w16sdtdh wp14">
   <w:body>
     <w:p>
       <w:pPr>
@@ -336,7 +336,61 @@
           <w:sz w:val="19"/>
           <w:szCs w:val="19"/>
         </w:rPr>
-        <w:t>" In terms of experience, I have dabbled with coding and Artificial Intelligence throughout my college career and have been writing creatively since the age of eleven. I have completed several projects during my educational journey, through both coursework and self-study, and am currently working on my own AI as a personal project."</w:t>
+        <w:t xml:space="preserve">" </w:t>
+      </w:r>
+      <w:r>
+        <w:rPr>
+          <w:rFonts w:ascii="Cascadia Mono" w:hAnsi="Cascadia Mono" w:cs="Cascadia Mono"/>
+          <w:color w:val="A31515"/>
+          <w:sz w:val="19"/>
+          <w:szCs w:val="19"/>
+        </w:rPr>
+        <w:t>Since April, 2022 I have been employed with General Motors as a Software Developer, dabbling in general development and data frames. Beyond that, I h</w:t>
+      </w:r>
+      <w:r>
+        <w:rPr>
+          <w:rFonts w:ascii="Cascadia Mono" w:hAnsi="Cascadia Mono" w:cs="Cascadia Mono"/>
+          <w:color w:val="A31515"/>
+          <w:sz w:val="19"/>
+          <w:szCs w:val="19"/>
+        </w:rPr>
+        <w:t>ave</w:t>
+      </w:r>
+      <w:r>
+        <w:rPr>
+          <w:rFonts w:ascii="Cascadia Mono" w:hAnsi="Cascadia Mono" w:cs="Cascadia Mono"/>
+          <w:color w:val="A31515"/>
+          <w:sz w:val="19"/>
+          <w:szCs w:val="19"/>
+        </w:rPr>
+        <w:t xml:space="preserve"> also</w:t>
+      </w:r>
+      <w:r>
+        <w:rPr>
+          <w:rFonts w:ascii="Cascadia Mono" w:hAnsi="Cascadia Mono" w:cs="Cascadia Mono"/>
+          <w:color w:val="A31515"/>
+          <w:sz w:val="19"/>
+          <w:szCs w:val="19"/>
+        </w:rPr>
+        <w:t xml:space="preserve"> dabbled with coding and Artificial Intelligence throughout my college career. I have completed several projects during my educational journey, through both coursework and self-study, and am currently working on my own AI as a personal project.</w:t>
+      </w:r>
+      <w:r>
+        <w:rPr>
+          <w:rFonts w:ascii="Cascadia Mono" w:hAnsi="Cascadia Mono" w:cs="Cascadia Mono"/>
+          <w:color w:val="A31515"/>
+          <w:sz w:val="19"/>
+          <w:szCs w:val="19"/>
+        </w:rPr>
+        <w:t xml:space="preserve"> In a professional standing, I played a key role in the furthering and development of the ZEUS project, an AI developed to map potential EV Charger locations based on projections of customer traffic.</w:t>
+      </w:r>
+      <w:r>
+        <w:rPr>
+          <w:rFonts w:ascii="Cascadia Mono" w:hAnsi="Cascadia Mono" w:cs="Cascadia Mono"/>
+          <w:color w:val="A31515"/>
+          <w:sz w:val="19"/>
+          <w:szCs w:val="19"/>
+        </w:rPr>
+        <w:t>"</w:t>
       </w:r>
     </w:p>
     <w:p>
@@ -373,9 +427,8 @@
           <w:sz w:val="19"/>
           <w:szCs w:val="19"/>
         </w:rPr>
-        <w:t>#</w:t>
-      </w:r>
-      <w:proofErr w:type="gramStart"/>
+        <w:t xml:space="preserve">#future_goals = " I </w:t>
+      </w:r>
       <w:r>
         <w:rPr>
           <w:rFonts w:ascii="Cascadia Mono" w:hAnsi="Cascadia Mono" w:cs="Cascadia Mono"/>
@@ -383,9 +436,8 @@
           <w:sz w:val="19"/>
           <w:szCs w:val="19"/>
         </w:rPr>
-        <w:t>future</w:t>
-      </w:r>
-      <w:proofErr w:type="gramEnd"/>
+        <w:t>took a momentary break on furthering my</w:t>
+      </w:r>
       <w:r>
         <w:rPr>
           <w:rFonts w:ascii="Cascadia Mono" w:hAnsi="Cascadia Mono" w:cs="Cascadia Mono"/>
@@ -393,7 +445,43 @@
           <w:sz w:val="19"/>
           <w:szCs w:val="19"/>
         </w:rPr>
-        <w:t>_goals = " I plan to continue my education immediately after graduation and attain a Master’s Degree in Artificial Intelligence and Machine Learning of my own accord."</w:t>
+        <w:t xml:space="preserve"> education</w:t>
+      </w:r>
+      <w:r>
+        <w:rPr>
+          <w:rFonts w:ascii="Cascadia Mono" w:hAnsi="Cascadia Mono" w:cs="Cascadia Mono"/>
+          <w:color w:val="008000"/>
+          <w:sz w:val="19"/>
+          <w:szCs w:val="19"/>
+        </w:rPr>
+        <w:t>, but still plan to attain my master’s degree</w:t>
+      </w:r>
+      <w:r>
+        <w:rPr>
+          <w:rFonts w:ascii="Cascadia Mono" w:hAnsi="Cascadia Mono" w:cs="Cascadia Mono"/>
+          <w:color w:val="008000"/>
+          <w:sz w:val="19"/>
+          <w:szCs w:val="19"/>
+        </w:rPr>
+        <w:t xml:space="preserve"> in Artificial Intelligence and Machine Learning</w:t>
+      </w:r>
+      <w:r>
+        <w:rPr>
+          <w:rFonts w:ascii="Cascadia Mono" w:hAnsi="Cascadia Mono" w:cs="Cascadia Mono"/>
+          <w:color w:val="008000"/>
+          <w:sz w:val="19"/>
+          <w:szCs w:val="19"/>
+        </w:rPr>
+        <w:t xml:space="preserve"> at a later date</w:t>
+      </w:r>
+      <w:r>
+        <w:rPr>
+          <w:rFonts w:ascii="Cascadia Mono" w:hAnsi="Cascadia Mono" w:cs="Cascadia Mono"/>
+          <w:color w:val="008000"/>
+          <w:sz w:val="19"/>
+          <w:szCs w:val="19"/>
+        </w:rPr>
+        <w:t>."</w:t>
       </w:r>
     </w:p>
     <w:p>
@@ -449,7 +537,25 @@
           <w:szCs w:val="19"/>
         </w:rPr>
         <w:tab/>
-        <w:t>Adding me to your team is not only a high reward proposal, but also a promising candidate that is easily malleable, quick witted, academic and capable of learning quickly, and creative enough to build you a world, its story, or even just a new idea. I am willing, interested, and capable of learning everything requested of me, and I will make a wonderful addition to your team. If you are interested in a candidate as dedicated to you as you are to them, please reach out, and if it is a recommendation letter you require, I am happy to offer that as well."</w:t>
+        <w:t>Adding me to your team is not only a high reward proposal, but also a promising candidate that is easily malleable, quick witted, academic and capable of learning quickly, and creative enough to build you a world, its story, or even just a new idea.</w:t>
+      </w:r>
+      <w:r>
+        <w:rPr>
+          <w:rFonts w:ascii="Cascadia Mono" w:hAnsi="Cascadia Mono" w:cs="Cascadia Mono"/>
+          <w:color w:val="A31515"/>
+          <w:sz w:val="19"/>
+          <w:szCs w:val="19"/>
+        </w:rPr>
+        <w:t xml:space="preserve"> I have strong Python skills, pandas experience, and have an understanding of data frames.</w:t>
+      </w:r>
+      <w:r>
+        <w:rPr>
+          <w:rFonts w:ascii="Cascadia Mono" w:hAnsi="Cascadia Mono" w:cs="Cascadia Mono"/>
+          <w:color w:val="A31515"/>
+          <w:sz w:val="19"/>
+          <w:szCs w:val="19"/>
+        </w:rPr>
+        <w:t xml:space="preserve"> I am willing, interested, and capable of learning everything requested of me, and I will make a wonderful addition to your team. If you are interested in a candidate as dedicated to you as you are to them, please reach out, and if it is a recommendation letter you require, I am happy to offer that as well."</w:t>
       </w:r>
     </w:p>
     <w:p>
@@ -847,6 +953,7 @@
           <w:sz w:val="19"/>
           <w:szCs w:val="19"/>
         </w:rPr>
+        <w:lastRenderedPageBreak/>
         <w:tab/>
       </w:r>
       <w:proofErr w:type="gramStart"/>
@@ -1063,49 +1170,29 @@
           <w:szCs w:val="19"/>
         </w:rPr>
         <w:tab/>
-      </w:r>
-      <w:proofErr w:type="gramStart"/>
-      <w:r>
-        <w:rPr>
-          <w:rFonts w:ascii="Cascadia Mono" w:hAnsi="Cascadia Mono" w:cs="Cascadia Mono"/>
-          <w:color w:val="008000"/>
-          <w:sz w:val="19"/>
-          <w:szCs w:val="19"/>
-        </w:rPr>
-        <w:t>print</w:t>
-      </w:r>
-      <w:proofErr w:type="gramEnd"/>
-      <w:r>
-        <w:rPr>
-          <w:rFonts w:ascii="Cascadia Mono" w:hAnsi="Cascadia Mono" w:cs="Cascadia Mono"/>
-          <w:color w:val="008000"/>
-          <w:sz w:val="19"/>
-          <w:szCs w:val="19"/>
-        </w:rPr>
-        <w:t>(humor)</w:t>
-      </w:r>
-    </w:p>
-    <w:p>
-      <w:pPr>
-        <w:autoSpaceDE w:val="0"/>
-        <w:autoSpaceDN w:val="0"/>
-        <w:adjustRightInd w:val="0"/>
-        <w:spacing w:after="0" w:line="240" w:lineRule="auto"/>
-        <w:rPr>
-          <w:rFonts w:ascii="Cascadia Mono" w:hAnsi="Cascadia Mono" w:cs="Cascadia Mono"/>
-          <w:color w:val="000000"/>
-          <w:sz w:val="19"/>
-          <w:szCs w:val="19"/>
-        </w:rPr>
-      </w:pPr>
-      <w:r>
-        <w:rPr>
-          <w:rFonts w:ascii="Cascadia Mono" w:hAnsi="Cascadia Mono" w:cs="Cascadia Mono"/>
-          <w:color w:val="000000"/>
-          <w:sz w:val="19"/>
-          <w:szCs w:val="19"/>
-        </w:rPr>
-        <w:lastRenderedPageBreak/>
+        <w:t>print(humor)</w:t>
+      </w:r>
+    </w:p>
+    <w:p>
+      <w:pPr>
+        <w:autoSpaceDE w:val="0"/>
+        <w:autoSpaceDN w:val="0"/>
+        <w:adjustRightInd w:val="0"/>
+        <w:spacing w:after="0" w:line="240" w:lineRule="auto"/>
+        <w:rPr>
+          <w:rFonts w:ascii="Cascadia Mono" w:hAnsi="Cascadia Mono" w:cs="Cascadia Mono"/>
+          <w:color w:val="000000"/>
+          <w:sz w:val="19"/>
+          <w:szCs w:val="19"/>
+        </w:rPr>
+      </w:pPr>
+      <w:r>
+        <w:rPr>
+          <w:rFonts w:ascii="Cascadia Mono" w:hAnsi="Cascadia Mono" w:cs="Cascadia Mono"/>
+          <w:color w:val="000000"/>
+          <w:sz w:val="19"/>
+          <w:szCs w:val="19"/>
+        </w:rPr>
         <w:tab/>
       </w:r>
       <w:r>

--- a/A Creative Coverletter in py.docx
+++ b/A Creative Coverletter in py.docx
@@ -22,7 +22,25 @@
           <w:sz w:val="19"/>
           <w:szCs w:val="19"/>
         </w:rPr>
-        <w:t>#The purpose of this is to showcase my love of python. If you put this into a python compiler, it will print out an actual cover letter, otherwise this is still readable without that. I live and breath python and love the language, so letting you see my passion was my best way to let you into my mind!</w:t>
+        <w:t xml:space="preserve">#The purpose of this is to showcase my </w:t>
+      </w:r>
+      <w:r>
+        <w:rPr>
+          <w:rFonts w:ascii="Cascadia Mono" w:hAnsi="Cascadia Mono" w:cs="Cascadia Mono"/>
+          <w:color w:val="538135" w:themeColor="accent6" w:themeShade="BF"/>
+          <w:sz w:val="19"/>
+          <w:szCs w:val="19"/>
+        </w:rPr>
+        <w:t>ability to use</w:t>
+      </w:r>
+      <w:r>
+        <w:rPr>
+          <w:rFonts w:ascii="Cascadia Mono" w:hAnsi="Cascadia Mono" w:cs="Cascadia Mono"/>
+          <w:color w:val="538135" w:themeColor="accent6" w:themeShade="BF"/>
+          <w:sz w:val="19"/>
+          <w:szCs w:val="19"/>
+        </w:rPr>
+        <w:t xml:space="preserve"> python. If you put this into a python compiler, it will print out an actual cover letter, otherwise this is still readable without that.</w:t>
       </w:r>
     </w:p>
     <w:p>
@@ -84,17 +102,15 @@
           <w:szCs w:val="19"/>
         </w:rPr>
       </w:pPr>
-      <w:proofErr w:type="spellStart"/>
-      <w:r>
-        <w:rPr>
-          <w:rFonts w:ascii="Cascadia Mono" w:hAnsi="Cascadia Mono" w:cs="Cascadia Mono"/>
-          <w:color w:val="000000"/>
-          <w:sz w:val="19"/>
-          <w:szCs w:val="19"/>
-        </w:rPr>
-        <w:t>hiring_manager</w:t>
-      </w:r>
-      <w:proofErr w:type="spellEnd"/>
+      <w:r>
+        <w:rPr>
+          <w:rFonts w:ascii="Cascadia Mono" w:hAnsi="Cascadia Mono" w:cs="Cascadia Mono"/>
+          <w:color w:val="000000"/>
+          <w:sz w:val="19"/>
+          <w:szCs w:val="19"/>
+        </w:rPr>
+        <w:t>reader</w:t>
+      </w:r>
       <w:r>
         <w:rPr>
           <w:rFonts w:ascii="Cascadia Mono" w:hAnsi="Cascadia Mono" w:cs="Cascadia Mono"/>
@@ -207,25 +223,14 @@
           <w:szCs w:val="19"/>
         </w:rPr>
       </w:pPr>
-      <w:proofErr w:type="spellStart"/>
-      <w:r>
-        <w:rPr>
-          <w:rFonts w:ascii="Cascadia Mono" w:hAnsi="Cascadia Mono" w:cs="Cascadia Mono"/>
-          <w:color w:val="000000"/>
-          <w:sz w:val="19"/>
-          <w:szCs w:val="19"/>
-        </w:rPr>
-        <w:t>my_dream</w:t>
-      </w:r>
-      <w:proofErr w:type="spellEnd"/>
-      <w:r>
-        <w:rPr>
-          <w:rFonts w:ascii="Cascadia Mono" w:hAnsi="Cascadia Mono" w:cs="Cascadia Mono"/>
-          <w:color w:val="000000"/>
-          <w:sz w:val="19"/>
-          <w:szCs w:val="19"/>
-        </w:rPr>
-        <w:t xml:space="preserve"> = </w:t>
+      <w:r>
+        <w:rPr>
+          <w:rFonts w:ascii="Cascadia Mono" w:hAnsi="Cascadia Mono" w:cs="Cascadia Mono"/>
+          <w:color w:val="000000"/>
+          <w:sz w:val="19"/>
+          <w:szCs w:val="19"/>
+        </w:rPr>
+        <w:t xml:space="preserve">my_dream = </w:t>
       </w:r>
       <w:r>
         <w:rPr>
@@ -427,7 +432,7 @@
           <w:sz w:val="19"/>
           <w:szCs w:val="19"/>
         </w:rPr>
-        <w:t xml:space="preserve">#future_goals = " I </w:t>
+        <w:t>#</w:t>
       </w:r>
       <w:r>
         <w:rPr>
@@ -436,7 +441,7 @@
           <w:sz w:val="19"/>
           <w:szCs w:val="19"/>
         </w:rPr>
-        <w:t>took a momentary break on furthering my</w:t>
+        <w:t>career</w:t>
       </w:r>
       <w:r>
         <w:rPr>
@@ -445,7 +450,7 @@
           <w:sz w:val="19"/>
           <w:szCs w:val="19"/>
         </w:rPr>
-        <w:t xml:space="preserve"> education</w:t>
+        <w:t xml:space="preserve">_goals = " I </w:t>
       </w:r>
       <w:r>
         <w:rPr>
@@ -454,7 +459,7 @@
           <w:sz w:val="19"/>
           <w:szCs w:val="19"/>
         </w:rPr>
-        <w:t>, but still plan to attain my master’s degree</w:t>
+        <w:t>aspire to work as an Artificial Intelligence Engineer on a leading technology team, utilizing past experience and personal hypotheses to enter the race for a better AI. I am also actively working towards</w:t>
       </w:r>
       <w:r>
         <w:rPr>
@@ -463,7 +468,7 @@
           <w:sz w:val="19"/>
           <w:szCs w:val="19"/>
         </w:rPr>
-        <w:t xml:space="preserve"> in Artificial Intelligence and Machine Learning</w:t>
+        <w:t xml:space="preserve"> my master’s degree</w:t>
       </w:r>
       <w:r>
         <w:rPr>
@@ -472,7 +477,25 @@
           <w:sz w:val="19"/>
           <w:szCs w:val="19"/>
         </w:rPr>
-        <w:t xml:space="preserve"> at a later date</w:t>
+        <w:t xml:space="preserve"> in Artificial Intelligence </w:t>
+      </w:r>
+      <w:r>
+        <w:rPr>
+          <w:rFonts w:ascii="Cascadia Mono" w:hAnsi="Cascadia Mono" w:cs="Cascadia Mono"/>
+          <w:color w:val="008000"/>
+          <w:sz w:val="19"/>
+          <w:szCs w:val="19"/>
+        </w:rPr>
+        <w:t>at Johns Hopkins</w:t>
+      </w:r>
+      <w:r>
+        <w:rPr>
+          <w:rFonts w:ascii="Cascadia Mono" w:hAnsi="Cascadia Mono" w:cs="Cascadia Mono"/>
+          <w:color w:val="008000"/>
+          <w:sz w:val="19"/>
+          <w:szCs w:val="19"/>
+        </w:rPr>
+        <w:t xml:space="preserve"> University</w:t>
       </w:r>
       <w:r>
         <w:rPr>
@@ -636,53 +659,6 @@
         <w:spacing w:after="0" w:line="240" w:lineRule="auto"/>
         <w:rPr>
           <w:rFonts w:ascii="Cascadia Mono" w:hAnsi="Cascadia Mono" w:cs="Cascadia Mono"/>
-          <w:color w:val="008000"/>
-          <w:sz w:val="19"/>
-          <w:szCs w:val="19"/>
-        </w:rPr>
-      </w:pPr>
-      <w:r>
-        <w:rPr>
-          <w:rFonts w:ascii="Cascadia Mono" w:hAnsi="Cascadia Mono" w:cs="Cascadia Mono"/>
-          <w:color w:val="008000"/>
-          <w:sz w:val="19"/>
-          <w:szCs w:val="19"/>
-        </w:rPr>
-        <w:t>#humor = "</w:t>
-      </w:r>
-      <w:r>
-        <w:rPr>
-          <w:rFonts w:ascii="Cascadia Mono" w:hAnsi="Cascadia Mono" w:cs="Cascadia Mono"/>
-          <w:color w:val="008000"/>
-          <w:sz w:val="19"/>
-          <w:szCs w:val="19"/>
-        </w:rPr>
-        <w:tab/>
-        <w:t>This took a lot longer than expected. Not the coding. That was maybe a minute or two, but rather the idea to do this. I really hope you appreciated it!"</w:t>
-      </w:r>
-    </w:p>
-    <w:p>
-      <w:pPr>
-        <w:autoSpaceDE w:val="0"/>
-        <w:autoSpaceDN w:val="0"/>
-        <w:adjustRightInd w:val="0"/>
-        <w:spacing w:after="0" w:line="240" w:lineRule="auto"/>
-        <w:rPr>
-          <w:rFonts w:ascii="Cascadia Mono" w:hAnsi="Cascadia Mono" w:cs="Cascadia Mono"/>
-          <w:color w:val="000000"/>
-          <w:sz w:val="19"/>
-          <w:szCs w:val="19"/>
-        </w:rPr>
-      </w:pPr>
-    </w:p>
-    <w:p>
-      <w:pPr>
-        <w:autoSpaceDE w:val="0"/>
-        <w:autoSpaceDN w:val="0"/>
-        <w:adjustRightInd w:val="0"/>
-        <w:spacing w:after="0" w:line="240" w:lineRule="auto"/>
-        <w:rPr>
-          <w:rFonts w:ascii="Cascadia Mono" w:hAnsi="Cascadia Mono" w:cs="Cascadia Mono"/>
           <w:color w:val="000000"/>
           <w:sz w:val="19"/>
           <w:szCs w:val="19"/>
@@ -760,75 +736,62 @@
           <w:sz w:val="19"/>
           <w:szCs w:val="19"/>
         </w:rPr>
-        <w:t>"\</w:t>
-      </w:r>
-      <w:proofErr w:type="spellStart"/>
-      <w:r>
-        <w:rPr>
-          <w:rFonts w:ascii="Cascadia Mono" w:hAnsi="Cascadia Mono" w:cs="Cascadia Mono"/>
-          <w:color w:val="A31515"/>
-          <w:sz w:val="19"/>
-          <w:szCs w:val="19"/>
-        </w:rPr>
-        <w:t>nKaynen</w:t>
-      </w:r>
-      <w:proofErr w:type="spellEnd"/>
-      <w:r>
-        <w:rPr>
-          <w:rFonts w:ascii="Cascadia Mono" w:hAnsi="Cascadia Mono" w:cs="Cascadia Mono"/>
-          <w:color w:val="A31515"/>
-          <w:sz w:val="19"/>
-          <w:szCs w:val="19"/>
-        </w:rPr>
-        <w:t xml:space="preserve"> Pellegrino"</w:t>
-      </w:r>
-    </w:p>
-    <w:p>
-      <w:pPr>
-        <w:autoSpaceDE w:val="0"/>
-        <w:autoSpaceDN w:val="0"/>
-        <w:adjustRightInd w:val="0"/>
-        <w:spacing w:after="0" w:line="240" w:lineRule="auto"/>
-        <w:rPr>
-          <w:rFonts w:ascii="Cascadia Mono" w:hAnsi="Cascadia Mono" w:cs="Cascadia Mono"/>
-          <w:color w:val="000000"/>
-          <w:sz w:val="19"/>
-          <w:szCs w:val="19"/>
-        </w:rPr>
-      </w:pPr>
-    </w:p>
-    <w:p>
-      <w:pPr>
-        <w:autoSpaceDE w:val="0"/>
-        <w:autoSpaceDN w:val="0"/>
-        <w:adjustRightInd w:val="0"/>
-        <w:spacing w:after="0" w:line="240" w:lineRule="auto"/>
-        <w:rPr>
-          <w:rFonts w:ascii="Cascadia Mono" w:hAnsi="Cascadia Mono" w:cs="Cascadia Mono"/>
-          <w:color w:val="000000"/>
-          <w:sz w:val="19"/>
-          <w:szCs w:val="19"/>
-        </w:rPr>
-      </w:pPr>
-      <w:proofErr w:type="spellStart"/>
-      <w:r>
-        <w:rPr>
-          <w:rFonts w:ascii="Cascadia Mono" w:hAnsi="Cascadia Mono" w:cs="Cascadia Mono"/>
-          <w:color w:val="000000"/>
-          <w:sz w:val="19"/>
-          <w:szCs w:val="19"/>
-        </w:rPr>
-        <w:t>additional_resources</w:t>
-      </w:r>
-      <w:proofErr w:type="spellEnd"/>
-      <w:r>
-        <w:rPr>
-          <w:rFonts w:ascii="Cascadia Mono" w:hAnsi="Cascadia Mono" w:cs="Cascadia Mono"/>
-          <w:color w:val="000000"/>
-          <w:sz w:val="19"/>
-          <w:szCs w:val="19"/>
-        </w:rPr>
-        <w:t xml:space="preserve"> =</w:t>
+        <w:t>"\n</w:t>
+      </w:r>
+      <w:r>
+        <w:rPr>
+          <w:rFonts w:ascii="Cascadia Mono" w:hAnsi="Cascadia Mono" w:cs="Cascadia Mono"/>
+          <w:color w:val="A31515"/>
+          <w:sz w:val="19"/>
+          <w:szCs w:val="19"/>
+        </w:rPr>
+        <w:t xml:space="preserve"> </w:t>
+      </w:r>
+      <w:r>
+        <w:rPr>
+          <w:rFonts w:ascii="Cascadia Mono" w:hAnsi="Cascadia Mono" w:cs="Cascadia Mono"/>
+          <w:color w:val="A31515"/>
+          <w:sz w:val="19"/>
+          <w:szCs w:val="19"/>
+        </w:rPr>
+        <w:t>Kaynen Pellegrino"</w:t>
+      </w:r>
+    </w:p>
+    <w:p>
+      <w:pPr>
+        <w:autoSpaceDE w:val="0"/>
+        <w:autoSpaceDN w:val="0"/>
+        <w:adjustRightInd w:val="0"/>
+        <w:spacing w:after="0" w:line="240" w:lineRule="auto"/>
+        <w:rPr>
+          <w:rFonts w:ascii="Cascadia Mono" w:hAnsi="Cascadia Mono" w:cs="Cascadia Mono"/>
+          <w:color w:val="000000"/>
+          <w:sz w:val="19"/>
+          <w:szCs w:val="19"/>
+        </w:rPr>
+      </w:pPr>
+    </w:p>
+    <w:p>
+      <w:pPr>
+        <w:autoSpaceDE w:val="0"/>
+        <w:autoSpaceDN w:val="0"/>
+        <w:adjustRightInd w:val="0"/>
+        <w:spacing w:after="0" w:line="240" w:lineRule="auto"/>
+        <w:rPr>
+          <w:rFonts w:ascii="Cascadia Mono" w:hAnsi="Cascadia Mono" w:cs="Cascadia Mono"/>
+          <w:color w:val="000000"/>
+          <w:sz w:val="19"/>
+          <w:szCs w:val="19"/>
+        </w:rPr>
+      </w:pPr>
+      <w:r>
+        <w:rPr>
+          <w:rFonts w:ascii="Cascadia Mono" w:hAnsi="Cascadia Mono" w:cs="Cascadia Mono"/>
+          <w:color w:val="000000"/>
+          <w:sz w:val="19"/>
+          <w:szCs w:val="19"/>
+        </w:rPr>
+        <w:t>additional_resources =</w:t>
       </w:r>
       <w:r>
         <w:rPr>
@@ -912,17 +875,15 @@
         </w:rPr>
         <w:t>(</w:t>
       </w:r>
-      <w:proofErr w:type="spellStart"/>
-      <w:r>
-        <w:rPr>
-          <w:rFonts w:ascii="Cascadia Mono" w:hAnsi="Cascadia Mono" w:cs="Cascadia Mono"/>
-          <w:color w:val="000000"/>
-          <w:sz w:val="19"/>
-          <w:szCs w:val="19"/>
-        </w:rPr>
-        <w:t>hiring_manager</w:t>
-      </w:r>
-      <w:proofErr w:type="spellEnd"/>
+      <w:r>
+        <w:rPr>
+          <w:rFonts w:ascii="Cascadia Mono" w:hAnsi="Cascadia Mono" w:cs="Cascadia Mono"/>
+          <w:color w:val="000000"/>
+          <w:sz w:val="19"/>
+          <w:szCs w:val="19"/>
+        </w:rPr>
+        <w:t>reader</w:t>
+      </w:r>
       <w:r>
         <w:rPr>
           <w:rFonts w:ascii="Cascadia Mono" w:hAnsi="Cascadia Mono" w:cs="Cascadia Mono"/>
@@ -953,10 +914,8 @@
           <w:sz w:val="19"/>
           <w:szCs w:val="19"/>
         </w:rPr>
-        <w:lastRenderedPageBreak/>
         <w:tab/>
       </w:r>
-      <w:proofErr w:type="gramStart"/>
       <w:r>
         <w:rPr>
           <w:rFonts w:ascii="Cascadia Mono" w:hAnsi="Cascadia Mono" w:cs="Cascadia Mono"/>
@@ -973,37 +932,7 @@
           <w:sz w:val="19"/>
           <w:szCs w:val="19"/>
         </w:rPr>
-        <w:t>(</w:t>
-      </w:r>
-      <w:proofErr w:type="gramEnd"/>
-      <w:r>
-        <w:rPr>
-          <w:rFonts w:ascii="Cascadia Mono" w:hAnsi="Cascadia Mono" w:cs="Cascadia Mono"/>
-          <w:color w:val="000000"/>
-          <w:sz w:val="19"/>
-          <w:szCs w:val="19"/>
-        </w:rPr>
-        <w:t xml:space="preserve">introduction + </w:t>
-      </w:r>
-      <w:proofErr w:type="spellStart"/>
-      <w:r>
-        <w:rPr>
-          <w:rFonts w:ascii="Cascadia Mono" w:hAnsi="Cascadia Mono" w:cs="Cascadia Mono"/>
-          <w:color w:val="000000"/>
-          <w:sz w:val="19"/>
-          <w:szCs w:val="19"/>
-        </w:rPr>
-        <w:t>my_dream</w:t>
-      </w:r>
-      <w:proofErr w:type="spellEnd"/>
-      <w:r>
-        <w:rPr>
-          <w:rFonts w:ascii="Cascadia Mono" w:hAnsi="Cascadia Mono" w:cs="Cascadia Mono"/>
-          <w:color w:val="000000"/>
-          <w:sz w:val="19"/>
-          <w:szCs w:val="19"/>
-        </w:rPr>
-        <w:t>)</w:t>
+        <w:t>(introduction + my_dream)</w:t>
       </w:r>
     </w:p>
     <w:p>
@@ -1028,7 +957,6 @@
         </w:rPr>
         <w:tab/>
       </w:r>
-      <w:proofErr w:type="gramStart"/>
       <w:r>
         <w:rPr>
           <w:rFonts w:ascii="Cascadia Mono" w:hAnsi="Cascadia Mono" w:cs="Cascadia Mono"/>
@@ -1045,40 +973,77 @@
           <w:sz w:val="19"/>
           <w:szCs w:val="19"/>
         </w:rPr>
-        <w:t>(</w:t>
-      </w:r>
-      <w:proofErr w:type="gramEnd"/>
-      <w:r>
-        <w:rPr>
-          <w:rFonts w:ascii="Cascadia Mono" w:hAnsi="Cascadia Mono" w:cs="Cascadia Mono"/>
-          <w:color w:val="000000"/>
-          <w:sz w:val="19"/>
-          <w:szCs w:val="19"/>
-        </w:rPr>
-        <w:t>inspiration + experience)</w:t>
-      </w:r>
-    </w:p>
-    <w:p>
-      <w:pPr>
-        <w:autoSpaceDE w:val="0"/>
-        <w:autoSpaceDN w:val="0"/>
-        <w:adjustRightInd w:val="0"/>
-        <w:spacing w:after="0" w:line="240" w:lineRule="auto"/>
-        <w:rPr>
-          <w:rFonts w:ascii="Cascadia Mono" w:hAnsi="Cascadia Mono" w:cs="Cascadia Mono"/>
-          <w:color w:val="000000"/>
-          <w:sz w:val="19"/>
-          <w:szCs w:val="19"/>
-        </w:rPr>
-      </w:pPr>
-      <w:r>
-        <w:rPr>
-          <w:rFonts w:ascii="Cascadia Mono" w:hAnsi="Cascadia Mono" w:cs="Cascadia Mono"/>
-          <w:color w:val="000000"/>
+        <w:t>(inspiration + experience)</w:t>
+      </w:r>
+    </w:p>
+    <w:p>
+      <w:pPr>
+        <w:autoSpaceDE w:val="0"/>
+        <w:autoSpaceDN w:val="0"/>
+        <w:adjustRightInd w:val="0"/>
+        <w:spacing w:after="0" w:line="240" w:lineRule="auto"/>
+        <w:rPr>
+          <w:rFonts w:ascii="Cascadia Mono" w:hAnsi="Cascadia Mono" w:cs="Cascadia Mono"/>
+          <w:color w:val="008000"/>
+          <w:sz w:val="19"/>
+          <w:szCs w:val="19"/>
+        </w:rPr>
+      </w:pPr>
+      <w:r>
+        <w:rPr>
+          <w:rFonts w:ascii="Cascadia Mono" w:hAnsi="Cascadia Mono" w:cs="Cascadia Mono"/>
+          <w:color w:val="008000"/>
+          <w:sz w:val="19"/>
+          <w:szCs w:val="19"/>
+        </w:rPr>
+        <w:t>#</w:t>
+      </w:r>
+      <w:r>
+        <w:rPr>
+          <w:rFonts w:ascii="Cascadia Mono" w:hAnsi="Cascadia Mono" w:cs="Cascadia Mono"/>
+          <w:color w:val="008000"/>
           <w:sz w:val="19"/>
           <w:szCs w:val="19"/>
         </w:rPr>
         <w:tab/>
+        <w:t>print(career_goals)</w:t>
+      </w:r>
+    </w:p>
+    <w:p>
+      <w:pPr>
+        <w:autoSpaceDE w:val="0"/>
+        <w:autoSpaceDN w:val="0"/>
+        <w:adjustRightInd w:val="0"/>
+        <w:spacing w:after="0" w:line="240" w:lineRule="auto"/>
+        <w:rPr>
+          <w:rFonts w:ascii="Cascadia Mono" w:hAnsi="Cascadia Mono" w:cs="Cascadia Mono"/>
+          <w:color w:val="000000"/>
+          <w:sz w:val="19"/>
+          <w:szCs w:val="19"/>
+        </w:rPr>
+      </w:pPr>
+    </w:p>
+    <w:p>
+      <w:pPr>
+        <w:autoSpaceDE w:val="0"/>
+        <w:autoSpaceDN w:val="0"/>
+        <w:adjustRightInd w:val="0"/>
+        <w:spacing w:after="0" w:line="240" w:lineRule="auto"/>
+        <w:rPr>
+          <w:rFonts w:ascii="Cascadia Mono" w:hAnsi="Cascadia Mono" w:cs="Cascadia Mono"/>
+          <w:color w:val="000000"/>
+          <w:sz w:val="19"/>
+          <w:szCs w:val="19"/>
+        </w:rPr>
+      </w:pPr>
+      <w:r>
+        <w:rPr>
+          <w:rFonts w:ascii="Cascadia Mono" w:hAnsi="Cascadia Mono" w:cs="Cascadia Mono"/>
+          <w:color w:val="000000"/>
+          <w:sz w:val="19"/>
+          <w:szCs w:val="19"/>
+        </w:rPr>
+        <w:tab/>
       </w:r>
       <w:r>
         <w:rPr>
@@ -1148,29 +1113,37 @@
         <w:spacing w:after="0" w:line="240" w:lineRule="auto"/>
         <w:rPr>
           <w:rFonts w:ascii="Cascadia Mono" w:hAnsi="Cascadia Mono" w:cs="Cascadia Mono"/>
-          <w:color w:val="008000"/>
-          <w:sz w:val="19"/>
-          <w:szCs w:val="19"/>
-        </w:rPr>
-      </w:pPr>
-      <w:r>
-        <w:rPr>
-          <w:rFonts w:ascii="Cascadia Mono" w:hAnsi="Cascadia Mono" w:cs="Cascadia Mono"/>
-          <w:color w:val="008000"/>
-          <w:sz w:val="19"/>
-          <w:szCs w:val="19"/>
-        </w:rPr>
-        <w:t>#</w:t>
-      </w:r>
-      <w:r>
-        <w:rPr>
-          <w:rFonts w:ascii="Cascadia Mono" w:hAnsi="Cascadia Mono" w:cs="Cascadia Mono"/>
-          <w:color w:val="008000"/>
+          <w:color w:val="000000"/>
+          <w:sz w:val="19"/>
+          <w:szCs w:val="19"/>
+        </w:rPr>
+      </w:pPr>
+      <w:r>
+        <w:rPr>
+          <w:rFonts w:ascii="Cascadia Mono" w:hAnsi="Cascadia Mono" w:cs="Cascadia Mono"/>
+          <w:color w:val="000000"/>
           <w:sz w:val="19"/>
           <w:szCs w:val="19"/>
         </w:rPr>
         <w:tab/>
-        <w:t>print(humor)</w:t>
+      </w:r>
+      <w:r>
+        <w:rPr>
+          <w:rFonts w:ascii="Cascadia Mono" w:hAnsi="Cascadia Mono" w:cs="Cascadia Mono"/>
+          <w:color w:val="2B91AF"/>
+          <w:sz w:val="19"/>
+          <w:szCs w:val="19"/>
+        </w:rPr>
+        <w:t>print</w:t>
+      </w:r>
+      <w:r>
+        <w:rPr>
+          <w:rFonts w:ascii="Cascadia Mono" w:hAnsi="Cascadia Mono" w:cs="Cascadia Mono"/>
+          <w:color w:val="000000"/>
+          <w:sz w:val="19"/>
+          <w:szCs w:val="19"/>
+        </w:rPr>
+        <w:t>(salutations)</w:t>
       </w:r>
     </w:p>
     <w:p>
@@ -1211,7 +1184,7 @@
           <w:sz w:val="19"/>
           <w:szCs w:val="19"/>
         </w:rPr>
-        <w:t>(salutations)</w:t>
+        <w:t>(name)</w:t>
       </w:r>
     </w:p>
     <w:p>
@@ -1252,68 +1225,7 @@
           <w:sz w:val="19"/>
           <w:szCs w:val="19"/>
         </w:rPr>
-        <w:t>(name)</w:t>
-      </w:r>
-    </w:p>
-    <w:p>
-      <w:pPr>
-        <w:autoSpaceDE w:val="0"/>
-        <w:autoSpaceDN w:val="0"/>
-        <w:adjustRightInd w:val="0"/>
-        <w:spacing w:after="0" w:line="240" w:lineRule="auto"/>
-        <w:rPr>
-          <w:rFonts w:ascii="Cascadia Mono" w:hAnsi="Cascadia Mono" w:cs="Cascadia Mono"/>
-          <w:color w:val="000000"/>
-          <w:sz w:val="19"/>
-          <w:szCs w:val="19"/>
-        </w:rPr>
-      </w:pPr>
-      <w:r>
-        <w:rPr>
-          <w:rFonts w:ascii="Cascadia Mono" w:hAnsi="Cascadia Mono" w:cs="Cascadia Mono"/>
-          <w:color w:val="000000"/>
-          <w:sz w:val="19"/>
-          <w:szCs w:val="19"/>
-        </w:rPr>
-        <w:tab/>
-      </w:r>
-      <w:r>
-        <w:rPr>
-          <w:rFonts w:ascii="Cascadia Mono" w:hAnsi="Cascadia Mono" w:cs="Cascadia Mono"/>
-          <w:color w:val="2B91AF"/>
-          <w:sz w:val="19"/>
-          <w:szCs w:val="19"/>
-        </w:rPr>
-        <w:t>print</w:t>
-      </w:r>
-      <w:r>
-        <w:rPr>
-          <w:rFonts w:ascii="Cascadia Mono" w:hAnsi="Cascadia Mono" w:cs="Cascadia Mono"/>
-          <w:color w:val="000000"/>
-          <w:sz w:val="19"/>
-          <w:szCs w:val="19"/>
-        </w:rPr>
-        <w:t>(</w:t>
-      </w:r>
-      <w:proofErr w:type="spellStart"/>
-      <w:r>
-        <w:rPr>
-          <w:rFonts w:ascii="Cascadia Mono" w:hAnsi="Cascadia Mono" w:cs="Cascadia Mono"/>
-          <w:color w:val="000000"/>
-          <w:sz w:val="19"/>
-          <w:szCs w:val="19"/>
-        </w:rPr>
-        <w:t>additional_resources</w:t>
-      </w:r>
-      <w:proofErr w:type="spellEnd"/>
-      <w:r>
-        <w:rPr>
-          <w:rFonts w:ascii="Cascadia Mono" w:hAnsi="Cascadia Mono" w:cs="Cascadia Mono"/>
-          <w:color w:val="000000"/>
-          <w:sz w:val="19"/>
-          <w:szCs w:val="19"/>
-        </w:rPr>
-        <w:t>)</w:t>
+        <w:t>(additional_resources)</w:t>
       </w:r>
     </w:p>
     <w:p>
